--- a/DeckProjectHeader.docx
+++ b/DeckProjectHeader.docx
@@ -300,7 +300,6 @@
               <w:t xml:space="preserve">+++INS </w:t>
             </w:r>
             <w:proofErr w:type="spellStart"/>
-            <w:proofErr w:type="gramStart"/>
             <w:r>
               <w:rPr>
                 <w:rFonts w:ascii="Nunito" w:eastAsia="Nunito" w:hAnsi="Nunito" w:cs="Nunito"/>
@@ -310,7 +309,6 @@
               <w:t>project.description</w:t>
             </w:r>
             <w:proofErr w:type="spellEnd"/>
-            <w:proofErr w:type="gramEnd"/>
             <w:r>
               <w:rPr>
                 <w:rFonts w:ascii="Nunito" w:eastAsia="Nunito" w:hAnsi="Nunito" w:cs="Nunito"/>
@@ -399,7 +397,6 @@
               <w:t xml:space="preserve">+++INS </w:t>
             </w:r>
             <w:proofErr w:type="spellStart"/>
-            <w:proofErr w:type="gramStart"/>
             <w:r>
               <w:rPr>
                 <w:rFonts w:ascii="Nunito" w:eastAsia="Nunito" w:hAnsi="Nunito" w:cs="Nunito"/>
@@ -425,7 +422,6 @@
               <w:t>t</w:t>
             </w:r>
             <w:proofErr w:type="spellEnd"/>
-            <w:proofErr w:type="gramEnd"/>
             <w:r>
               <w:rPr>
                 <w:rFonts w:ascii="Nunito" w:eastAsia="Nunito" w:hAnsi="Nunito" w:cs="Nunito"/>
@@ -514,7 +510,6 @@
               <w:t xml:space="preserve">+++INS </w:t>
             </w:r>
             <w:proofErr w:type="spellStart"/>
-            <w:proofErr w:type="gramStart"/>
             <w:r>
               <w:rPr>
                 <w:rFonts w:ascii="Nunito" w:eastAsia="Nunito" w:hAnsi="Nunito" w:cs="Nunito"/>
@@ -540,7 +535,6 @@
               <w:t>y</w:t>
             </w:r>
             <w:proofErr w:type="spellEnd"/>
-            <w:proofErr w:type="gramEnd"/>
             <w:r>
               <w:rPr>
                 <w:rFonts w:ascii="Nunito" w:eastAsia="Nunito" w:hAnsi="Nunito" w:cs="Nunito"/>
@@ -643,30 +637,6 @@
         <w:color w:val="FFA500"/>
       </w:rPr>
       <w:t>WWW.DECKINSPECTORS.COM</w:t>
-    </w:r>
-  </w:p>
-  <w:p>
-    <w:pPr>
-      <w:jc w:val="right"/>
-    </w:pPr>
-    <w:r>
-      <w:tab/>
-      <w:t xml:space="preserve">Page </w:t>
-    </w:r>
-    <w:r>
-      <w:fldChar w:fldCharType="begin"/>
-    </w:r>
-    <w:r>
-      <w:instrText>PAGE Page</w:instrText>
-    </w:r>
-    <w:r>
-      <w:fldChar w:fldCharType="separate"/>
-    </w:r>
-    <w:r>
-      <w:t>Page</w:t>
-    </w:r>
-    <w:r>
-      <w:fldChar w:fldCharType="end"/>
     </w:r>
   </w:p>
 </w:ftr>

--- a/DeckProjectHeader.docx
+++ b/DeckProjectHeader.docx
@@ -20,7 +20,53 @@
           <w:rFonts w:ascii="Nunito" w:eastAsia="Nunito" w:hAnsi="Nunito" w:cs="Nunito"/>
           <w:sz w:val="36"/>
         </w:rPr>
-        <w:t>Visual Inspection Report</w:t>
+        <w:t xml:space="preserve">+++INS </w:t>
+      </w:r>
+      <w:proofErr w:type="spellStart"/>
+      <w:proofErr w:type="gramStart"/>
+      <w:r>
+        <w:rPr>
+          <w:rFonts w:ascii="Nunito" w:eastAsia="Nunito" w:hAnsi="Nunito" w:cs="Nunito"/>
+          <w:sz w:val="36"/>
+        </w:rPr>
+        <w:t>project</w:t>
+      </w:r>
+      <w:r>
+        <w:rPr>
+          <w:rFonts w:ascii="Nunito" w:eastAsia="Nunito" w:hAnsi="Nunito" w:cs="Nunito"/>
+          <w:sz w:val="36"/>
+        </w:rPr>
+        <w:t>.</w:t>
+      </w:r>
+      <w:r>
+        <w:rPr>
+          <w:rFonts w:ascii="Nunito" w:eastAsia="Nunito" w:hAnsi="Nunito" w:cs="Nunito"/>
+          <w:sz w:val="36"/>
+        </w:rPr>
+        <w:t>report</w:t>
+      </w:r>
+      <w:r>
+        <w:rPr>
+          <w:rFonts w:ascii="Nunito" w:eastAsia="Nunito" w:hAnsi="Nunito" w:cs="Nunito"/>
+          <w:sz w:val="36"/>
+        </w:rPr>
+        <w:t>Type</w:t>
+      </w:r>
+      <w:proofErr w:type="spellEnd"/>
+      <w:proofErr w:type="gramEnd"/>
+      <w:r>
+        <w:rPr>
+          <w:rFonts w:ascii="Nunito" w:eastAsia="Nunito" w:hAnsi="Nunito" w:cs="Nunito"/>
+          <w:sz w:val="36"/>
+        </w:rPr>
+        <w:t xml:space="preserve">+++ </w:t>
+      </w:r>
+      <w:r>
+        <w:rPr>
+          <w:rFonts w:ascii="Nunito" w:eastAsia="Nunito" w:hAnsi="Nunito" w:cs="Nunito"/>
+          <w:sz w:val="36"/>
+        </w:rPr>
+        <w:t>Inspection Report</w:t>
       </w:r>
     </w:p>
     <w:tbl>
@@ -300,6 +346,7 @@
               <w:t xml:space="preserve">+++INS </w:t>
             </w:r>
             <w:proofErr w:type="spellStart"/>
+            <w:proofErr w:type="gramStart"/>
             <w:r>
               <w:rPr>
                 <w:rFonts w:ascii="Nunito" w:eastAsia="Nunito" w:hAnsi="Nunito" w:cs="Nunito"/>
@@ -309,6 +356,7 @@
               <w:t>project.description</w:t>
             </w:r>
             <w:proofErr w:type="spellEnd"/>
+            <w:proofErr w:type="gramEnd"/>
             <w:r>
               <w:rPr>
                 <w:rFonts w:ascii="Nunito" w:eastAsia="Nunito" w:hAnsi="Nunito" w:cs="Nunito"/>
@@ -397,6 +445,7 @@
               <w:t xml:space="preserve">+++INS </w:t>
             </w:r>
             <w:proofErr w:type="spellStart"/>
+            <w:proofErr w:type="gramStart"/>
             <w:r>
               <w:rPr>
                 <w:rFonts w:ascii="Nunito" w:eastAsia="Nunito" w:hAnsi="Nunito" w:cs="Nunito"/>
@@ -422,6 +471,7 @@
               <w:t>t</w:t>
             </w:r>
             <w:proofErr w:type="spellEnd"/>
+            <w:proofErr w:type="gramEnd"/>
             <w:r>
               <w:rPr>
                 <w:rFonts w:ascii="Nunito" w:eastAsia="Nunito" w:hAnsi="Nunito" w:cs="Nunito"/>
@@ -510,6 +560,7 @@
               <w:t xml:space="preserve">+++INS </w:t>
             </w:r>
             <w:proofErr w:type="spellStart"/>
+            <w:proofErr w:type="gramStart"/>
             <w:r>
               <w:rPr>
                 <w:rFonts w:ascii="Nunito" w:eastAsia="Nunito" w:hAnsi="Nunito" w:cs="Nunito"/>
@@ -535,6 +586,7 @@
               <w:t>y</w:t>
             </w:r>
             <w:proofErr w:type="spellEnd"/>
+            <w:proofErr w:type="gramEnd"/>
             <w:r>
               <w:rPr>
                 <w:rFonts w:ascii="Nunito" w:eastAsia="Nunito" w:hAnsi="Nunito" w:cs="Nunito"/>
@@ -583,7 +635,15 @@
             <w:bookmarkStart w:id="5" w:name="OLE_LINK45"/>
             <w:bookmarkStart w:id="6" w:name="OLE_LINK46"/>
             <w:r>
-              <w:t>+++IMAGE tile()+++</w:t>
+              <w:t xml:space="preserve">+++IMAGE </w:t>
+            </w:r>
+            <w:proofErr w:type="gramStart"/>
+            <w:r>
+              <w:t>tile(</w:t>
+            </w:r>
+            <w:proofErr w:type="gramEnd"/>
+            <w:r>
+              <w:t>)+++</w:t>
             </w:r>
             <w:bookmarkEnd w:id="5"/>
             <w:bookmarkEnd w:id="6"/>
@@ -630,13 +690,27 @@
 <w:ftr xmlns:wpc="http://schemas.microsoft.com/office/word/2010/wordprocessingCanvas" xmlns:cx="http://schemas.microsoft.com/office/drawing/2014/chartex" xmlns:cx1="http://schemas.microsoft.com/office/drawing/2015/9/8/chartex" xmlns:cx2="http://schemas.microsoft.com/office/drawing/2015/10/21/chartex" xmlns:cx3="http://schemas.microsoft.com/office/drawing/2016/5/9/chartex" xmlns:cx4="http://schemas.microsoft.com/office/drawing/2016/5/10/chartex" xmlns:cx5="http://schemas.microsoft.com/office/drawing/2016/5/11/chartex" xmlns:cx6="http://schemas.microsoft.com/office/drawing/2016/5/12/chartex" xmlns:cx7="http://schemas.microsoft.com/office/drawing/2016/5/13/chartex" xmlns:cx8="http://schemas.microsoft.com/office/drawing/2016/5/14/chartex" xmlns:mc="http://schemas.openxmlformats.org/markup-compatibility/2006" xmlns:aink="http://schemas.microsoft.com/office/drawing/2016/ink" xmlns:am3d="http://schemas.microsoft.com/office/drawing/2017/model3d" xmlns:o="urn:schemas-microsoft-com:office:office" xmlns:oel="http://schemas.microsoft.com/office/2019/extlst" xmlns:r="http://schemas.openxmlformats.org/officeDocument/2006/relationships" xmlns:m="http://schemas.openxmlformats.org/officeDocument/2006/math" xmlns:v="urn:schemas-microsoft-com:vml" xmlns:wp14="http://schemas.microsoft.com/office/word/2010/wordprocessingDrawing" xmlns:wp="http://schemas.openxmlformats.org/drawingml/2006/wordprocessingDrawing" xmlns:w10="urn:schemas-microsoft-com:office:word" xmlns:w="http://schemas.openxmlformats.org/wordprocessingml/2006/main" xmlns:w14="http://schemas.microsoft.com/office/word/2010/wordml" xmlns:w15="http://schemas.microsoft.com/office/word/2012/wordml" xmlns:w16cex="http://schemas.microsoft.com/office/word/2018/wordml/cex" xmlns:w16cid="http://schemas.microsoft.com/office/word/2016/wordml/cid" xmlns:w16="http://schemas.microsoft.com/office/word/2018/wordml" xmlns:w16sdtdh="http://schemas.microsoft.com/office/word/2020/wordml/sdtdatahash" xmlns:w16se="http://schemas.microsoft.com/office/word/2015/wordml/symex" xmlns:wpg="http://schemas.microsoft.com/office/word/2010/wordprocessingGroup" xmlns:wpi="http://schemas.microsoft.com/office/word/2010/wordprocessingInk" xmlns:wne="http://schemas.microsoft.com/office/word/2006/wordml" xmlns:wps="http://schemas.microsoft.com/office/word/2010/wordprocessingShape" mc:Ignorable="w14 w15 w16se w16cid w16 w16cex w16sdtdh wp14">
   <w:p>
     <w:pPr>
+      <w:pStyle w:val="Footer"/>
       <w:jc w:val="center"/>
+      <w:rPr>
+        <w:rFonts w:ascii="Arial" w:hAnsi="Arial" w:cs="Arial"/>
+        <w:b/>
+        <w:bCs/>
+        <w:sz w:val="20"/>
+        <w:szCs w:val="20"/>
+        <w:shd w:val="clear" w:color="auto" w:fill="FFFFFF"/>
+      </w:rPr>
     </w:pPr>
     <w:r>
       <w:rPr>
-        <w:color w:val="FFA500"/>
+        <w:rFonts w:ascii="Arial" w:hAnsi="Arial" w:cs="Arial"/>
+        <w:b/>
+        <w:bCs/>
+        <w:sz w:val="20"/>
+        <w:szCs w:val="20"/>
+        <w:shd w:val="clear" w:color="auto" w:fill="FFFFFF"/>
       </w:rPr>
-      <w:t>WWW.DECKINSPECTORS.COM</w:t>
+      <w:t>www.deckinspectors.com</w:t>
     </w:r>
   </w:p>
 </w:ftr>
@@ -672,31 +746,36 @@
         <w:noProof/>
       </w:rPr>
       <w:drawing>
-        <wp:inline distT="0" distB="0" distL="0" distR="0" wp14:anchorId="63107BA5" wp14:editId="0A6453B8">
-          <wp:extent cx="1682750" cy="568325"/>
+        <wp:inline distT="0" distB="0" distL="0" distR="0" wp14:anchorId="3745527F" wp14:editId="0E7A992F">
+          <wp:extent cx="1689100" cy="571500"/>
           <wp:effectExtent l="0" t="0" r="0" b="0"/>
-          <wp:docPr id="123" name="Picture 123"/>
-          <wp:cNvGraphicFramePr/>
+          <wp:docPr id="301354034" name="Picture 1" descr="A cartoon character with a hat&#10;&#10;Description automatically generated"/>
+          <wp:cNvGraphicFramePr>
+            <a:graphicFrameLocks xmlns:a="http://schemas.openxmlformats.org/drawingml/2006/main" noChangeAspect="1"/>
+          </wp:cNvGraphicFramePr>
           <a:graphic xmlns:a="http://schemas.openxmlformats.org/drawingml/2006/main">
             <a:graphicData uri="http://schemas.openxmlformats.org/drawingml/2006/picture">
               <pic:pic xmlns:pic="http://schemas.openxmlformats.org/drawingml/2006/picture">
                 <pic:nvPicPr>
-                  <pic:cNvPr id="0" name=""/>
-                  <pic:cNvPicPr>
-                    <a:picLocks noChangeAspect="1" noChangeArrowheads="1"/>
-                  </pic:cNvPicPr>
+                  <pic:cNvPr id="301354034" name="Picture 1" descr="A cartoon character with a hat&#10;&#10;Description automatically generated"/>
+                  <pic:cNvPicPr/>
                 </pic:nvPicPr>
                 <pic:blipFill>
-                  <a:blip r:embed="rId1"/>
-                  <a:srcRect/>
+                  <a:blip r:embed="rId1">
+                    <a:extLst>
+                      <a:ext uri="{28A0092B-C50C-407E-A947-70E740481C1C}">
+                        <a14:useLocalDpi xmlns:a14="http://schemas.microsoft.com/office/drawing/2010/main" val="0"/>
+                      </a:ext>
+                    </a:extLst>
+                  </a:blip>
                   <a:stretch>
                     <a:fillRect/>
                   </a:stretch>
                 </pic:blipFill>
-                <pic:spPr bwMode="auto">
+                <pic:spPr>
                   <a:xfrm>
                     <a:off x="0" y="0"/>
-                    <a:ext cx="1682750" cy="568325"/>
+                    <a:ext cx="1689100" cy="571500"/>
                   </a:xfrm>
                   <a:prstGeom prst="rect">
                     <a:avLst/>
@@ -1244,6 +1323,41 @@
       <w:lang w:val="en-US" w:eastAsia="uk-UA"/>
     </w:rPr>
   </w:style>
+  <w:style w:type="character" w:styleId="Hyperlink">
+    <w:name w:val="Hyperlink"/>
+    <w:basedOn w:val="DefaultParagraphFont"/>
+    <w:uiPriority w:val="99"/>
+    <w:unhideWhenUsed/>
+    <w:rsid w:val="009B726A"/>
+    <w:rPr>
+      <w:color w:val="0563C1" w:themeColor="hyperlink"/>
+      <w:u w:val="single"/>
+    </w:rPr>
+  </w:style>
+  <w:style w:type="character" w:styleId="UnresolvedMention">
+    <w:name w:val="Unresolved Mention"/>
+    <w:basedOn w:val="DefaultParagraphFont"/>
+    <w:uiPriority w:val="99"/>
+    <w:semiHidden/>
+    <w:unhideWhenUsed/>
+    <w:rsid w:val="009B726A"/>
+    <w:rPr>
+      <w:color w:val="605E5C"/>
+      <w:shd w:val="clear" w:color="auto" w:fill="E1DFDD"/>
+    </w:rPr>
+  </w:style>
+  <w:style w:type="character" w:styleId="FollowedHyperlink">
+    <w:name w:val="FollowedHyperlink"/>
+    <w:basedOn w:val="DefaultParagraphFont"/>
+    <w:uiPriority w:val="99"/>
+    <w:semiHidden/>
+    <w:unhideWhenUsed/>
+    <w:rsid w:val="009B726A"/>
+    <w:rPr>
+      <w:color w:val="954F72" w:themeColor="followedHyperlink"/>
+      <w:u w:val="single"/>
+    </w:rPr>
+  </w:style>
 </w:styles>
 </file>
 

--- a/DeckProjectHeader.docx
+++ b/DeckProjectHeader.docx
@@ -656,8 +656,12 @@
     </w:tbl>
     <w:p/>
     <w:sectPr>
-      <w:headerReference w:type="default" r:id="rId6"/>
-      <w:footerReference w:type="default" r:id="rId7"/>
+      <w:headerReference w:type="even" r:id="rId6"/>
+      <w:headerReference w:type="default" r:id="rId7"/>
+      <w:footerReference w:type="even" r:id="rId8"/>
+      <w:footerReference w:type="default" r:id="rId9"/>
+      <w:headerReference w:type="first" r:id="rId10"/>
+      <w:footerReference w:type="first" r:id="rId11"/>
       <w:pgSz w:w="11906" w:h="16838"/>
       <w:pgMar w:top="1440" w:right="1440" w:bottom="1440" w:left="1440" w:header="720" w:footer="720" w:gutter="0"/>
       <w:pgNumType w:start="1"/>
@@ -691,6 +695,16 @@
   <w:p>
     <w:pPr>
       <w:pStyle w:val="Footer"/>
+    </w:pPr>
+  </w:p>
+</w:ftr>
+</file>
+
+<file path=word/footer2.xml><?xml version="1.0" encoding="utf-8"?>
+<w:ftr xmlns:wpc="http://schemas.microsoft.com/office/word/2010/wordprocessingCanvas" xmlns:cx="http://schemas.microsoft.com/office/drawing/2014/chartex" xmlns:cx1="http://schemas.microsoft.com/office/drawing/2015/9/8/chartex" xmlns:cx2="http://schemas.microsoft.com/office/drawing/2015/10/21/chartex" xmlns:cx3="http://schemas.microsoft.com/office/drawing/2016/5/9/chartex" xmlns:cx4="http://schemas.microsoft.com/office/drawing/2016/5/10/chartex" xmlns:cx5="http://schemas.microsoft.com/office/drawing/2016/5/11/chartex" xmlns:cx6="http://schemas.microsoft.com/office/drawing/2016/5/12/chartex" xmlns:cx7="http://schemas.microsoft.com/office/drawing/2016/5/13/chartex" xmlns:cx8="http://schemas.microsoft.com/office/drawing/2016/5/14/chartex" xmlns:mc="http://schemas.openxmlformats.org/markup-compatibility/2006" xmlns:aink="http://schemas.microsoft.com/office/drawing/2016/ink" xmlns:am3d="http://schemas.microsoft.com/office/drawing/2017/model3d" xmlns:o="urn:schemas-microsoft-com:office:office" xmlns:oel="http://schemas.microsoft.com/office/2019/extlst" xmlns:r="http://schemas.openxmlformats.org/officeDocument/2006/relationships" xmlns:m="http://schemas.openxmlformats.org/officeDocument/2006/math" xmlns:v="urn:schemas-microsoft-com:vml" xmlns:wp14="http://schemas.microsoft.com/office/word/2010/wordprocessingDrawing" xmlns:wp="http://schemas.openxmlformats.org/drawingml/2006/wordprocessingDrawing" xmlns:w10="urn:schemas-microsoft-com:office:word" xmlns:w="http://schemas.openxmlformats.org/wordprocessingml/2006/main" xmlns:w14="http://schemas.microsoft.com/office/word/2010/wordml" xmlns:w15="http://schemas.microsoft.com/office/word/2012/wordml" xmlns:w16cex="http://schemas.microsoft.com/office/word/2018/wordml/cex" xmlns:w16cid="http://schemas.microsoft.com/office/word/2016/wordml/cid" xmlns:w16="http://schemas.microsoft.com/office/word/2018/wordml" xmlns:w16sdtdh="http://schemas.microsoft.com/office/word/2020/wordml/sdtdatahash" xmlns:w16se="http://schemas.microsoft.com/office/word/2015/wordml/symex" xmlns:wpg="http://schemas.microsoft.com/office/word/2010/wordprocessingGroup" xmlns:wpi="http://schemas.microsoft.com/office/word/2010/wordprocessingInk" xmlns:wne="http://schemas.microsoft.com/office/word/2006/wordml" xmlns:wps="http://schemas.microsoft.com/office/word/2010/wordprocessingShape" mc:Ignorable="w14 w15 w16se w16cid w16 w16cex w16sdtdh wp14">
+  <w:p>
+    <w:pPr>
+      <w:pStyle w:val="Footer"/>
       <w:jc w:val="center"/>
       <w:rPr>
         <w:rFonts w:ascii="Arial" w:hAnsi="Arial" w:cs="Arial"/>
@@ -701,6 +715,12 @@
         <w:shd w:val="clear" w:color="auto" w:fill="FFFFFF"/>
       </w:rPr>
     </w:pPr>
+    <w:bookmarkStart w:id="7" w:name="OLE_LINK24"/>
+    <w:bookmarkStart w:id="8" w:name="OLE_LINK25"/>
+    <w:bookmarkStart w:id="9" w:name="_Hlk146466944"/>
+    <w:bookmarkStart w:id="10" w:name="OLE_LINK26"/>
+    <w:bookmarkStart w:id="11" w:name="OLE_LINK27"/>
+    <w:bookmarkStart w:id="12" w:name="_Hlk146467083"/>
     <w:r>
       <w:rPr>
         <w:rFonts w:ascii="Arial" w:hAnsi="Arial" w:cs="Arial"/>
@@ -712,6 +732,22 @@
       </w:rPr>
       <w:t>www.deckinspectors.com</w:t>
     </w:r>
+    <w:bookmarkEnd w:id="7"/>
+    <w:bookmarkEnd w:id="8"/>
+    <w:bookmarkEnd w:id="9"/>
+    <w:bookmarkEnd w:id="10"/>
+    <w:bookmarkEnd w:id="11"/>
+    <w:bookmarkEnd w:id="12"/>
+  </w:p>
+</w:ftr>
+</file>
+
+<file path=word/footer3.xml><?xml version="1.0" encoding="utf-8"?>
+<w:ftr xmlns:wpc="http://schemas.microsoft.com/office/word/2010/wordprocessingCanvas" xmlns:cx="http://schemas.microsoft.com/office/drawing/2014/chartex" xmlns:cx1="http://schemas.microsoft.com/office/drawing/2015/9/8/chartex" xmlns:cx2="http://schemas.microsoft.com/office/drawing/2015/10/21/chartex" xmlns:cx3="http://schemas.microsoft.com/office/drawing/2016/5/9/chartex" xmlns:cx4="http://schemas.microsoft.com/office/drawing/2016/5/10/chartex" xmlns:cx5="http://schemas.microsoft.com/office/drawing/2016/5/11/chartex" xmlns:cx6="http://schemas.microsoft.com/office/drawing/2016/5/12/chartex" xmlns:cx7="http://schemas.microsoft.com/office/drawing/2016/5/13/chartex" xmlns:cx8="http://schemas.microsoft.com/office/drawing/2016/5/14/chartex" xmlns:mc="http://schemas.openxmlformats.org/markup-compatibility/2006" xmlns:aink="http://schemas.microsoft.com/office/drawing/2016/ink" xmlns:am3d="http://schemas.microsoft.com/office/drawing/2017/model3d" xmlns:o="urn:schemas-microsoft-com:office:office" xmlns:oel="http://schemas.microsoft.com/office/2019/extlst" xmlns:r="http://schemas.openxmlformats.org/officeDocument/2006/relationships" xmlns:m="http://schemas.openxmlformats.org/officeDocument/2006/math" xmlns:v="urn:schemas-microsoft-com:vml" xmlns:wp14="http://schemas.microsoft.com/office/word/2010/wordprocessingDrawing" xmlns:wp="http://schemas.openxmlformats.org/drawingml/2006/wordprocessingDrawing" xmlns:w10="urn:schemas-microsoft-com:office:word" xmlns:w="http://schemas.openxmlformats.org/wordprocessingml/2006/main" xmlns:w14="http://schemas.microsoft.com/office/word/2010/wordml" xmlns:w15="http://schemas.microsoft.com/office/word/2012/wordml" xmlns:w16cex="http://schemas.microsoft.com/office/word/2018/wordml/cex" xmlns:w16cid="http://schemas.microsoft.com/office/word/2016/wordml/cid" xmlns:w16="http://schemas.microsoft.com/office/word/2018/wordml" xmlns:w16sdtdh="http://schemas.microsoft.com/office/word/2020/wordml/sdtdatahash" xmlns:w16se="http://schemas.microsoft.com/office/word/2015/wordml/symex" xmlns:wpg="http://schemas.microsoft.com/office/word/2010/wordprocessingGroup" xmlns:wpi="http://schemas.microsoft.com/office/word/2010/wordprocessingInk" xmlns:wne="http://schemas.microsoft.com/office/word/2006/wordml" xmlns:wps="http://schemas.microsoft.com/office/word/2010/wordprocessingShape" mc:Ignorable="w14 w15 w16se w16cid w16 w16cex w16sdtdh wp14">
+  <w:p>
+    <w:pPr>
+      <w:pStyle w:val="Footer"/>
+    </w:pPr>
   </w:p>
 </w:ftr>
 </file>
@@ -739,6 +775,16 @@
 <w:hdr xmlns:wpc="http://schemas.microsoft.com/office/word/2010/wordprocessingCanvas" xmlns:cx="http://schemas.microsoft.com/office/drawing/2014/chartex" xmlns:cx1="http://schemas.microsoft.com/office/drawing/2015/9/8/chartex" xmlns:cx2="http://schemas.microsoft.com/office/drawing/2015/10/21/chartex" xmlns:cx3="http://schemas.microsoft.com/office/drawing/2016/5/9/chartex" xmlns:cx4="http://schemas.microsoft.com/office/drawing/2016/5/10/chartex" xmlns:cx5="http://schemas.microsoft.com/office/drawing/2016/5/11/chartex" xmlns:cx6="http://schemas.microsoft.com/office/drawing/2016/5/12/chartex" xmlns:cx7="http://schemas.microsoft.com/office/drawing/2016/5/13/chartex" xmlns:cx8="http://schemas.microsoft.com/office/drawing/2016/5/14/chartex" xmlns:mc="http://schemas.openxmlformats.org/markup-compatibility/2006" xmlns:aink="http://schemas.microsoft.com/office/drawing/2016/ink" xmlns:am3d="http://schemas.microsoft.com/office/drawing/2017/model3d" xmlns:o="urn:schemas-microsoft-com:office:office" xmlns:oel="http://schemas.microsoft.com/office/2019/extlst" xmlns:r="http://schemas.openxmlformats.org/officeDocument/2006/relationships" xmlns:m="http://schemas.openxmlformats.org/officeDocument/2006/math" xmlns:v="urn:schemas-microsoft-com:vml" xmlns:wp14="http://schemas.microsoft.com/office/word/2010/wordprocessingDrawing" xmlns:wp="http://schemas.openxmlformats.org/drawingml/2006/wordprocessingDrawing" xmlns:w10="urn:schemas-microsoft-com:office:word" xmlns:w="http://schemas.openxmlformats.org/wordprocessingml/2006/main" xmlns:w14="http://schemas.microsoft.com/office/word/2010/wordml" xmlns:w15="http://schemas.microsoft.com/office/word/2012/wordml" xmlns:w16cex="http://schemas.microsoft.com/office/word/2018/wordml/cex" xmlns:w16cid="http://schemas.microsoft.com/office/word/2016/wordml/cid" xmlns:w16="http://schemas.microsoft.com/office/word/2018/wordml" xmlns:w16sdtdh="http://schemas.microsoft.com/office/word/2020/wordml/sdtdatahash" xmlns:w16se="http://schemas.microsoft.com/office/word/2015/wordml/symex" xmlns:wpg="http://schemas.microsoft.com/office/word/2010/wordprocessingGroup" xmlns:wpi="http://schemas.microsoft.com/office/word/2010/wordprocessingInk" xmlns:wne="http://schemas.microsoft.com/office/word/2006/wordml" xmlns:wps="http://schemas.microsoft.com/office/word/2010/wordprocessingShape" mc:Ignorable="w14 w15 w16se w16cid w16 w16cex w16sdtdh wp14">
   <w:p>
     <w:pPr>
+      <w:pStyle w:val="Header"/>
+    </w:pPr>
+  </w:p>
+</w:hdr>
+</file>
+
+<file path=word/header2.xml><?xml version="1.0" encoding="utf-8"?>
+<w:hdr xmlns:wpc="http://schemas.microsoft.com/office/word/2010/wordprocessingCanvas" xmlns:cx="http://schemas.microsoft.com/office/drawing/2014/chartex" xmlns:cx1="http://schemas.microsoft.com/office/drawing/2015/9/8/chartex" xmlns:cx2="http://schemas.microsoft.com/office/drawing/2015/10/21/chartex" xmlns:cx3="http://schemas.microsoft.com/office/drawing/2016/5/9/chartex" xmlns:cx4="http://schemas.microsoft.com/office/drawing/2016/5/10/chartex" xmlns:cx5="http://schemas.microsoft.com/office/drawing/2016/5/11/chartex" xmlns:cx6="http://schemas.microsoft.com/office/drawing/2016/5/12/chartex" xmlns:cx7="http://schemas.microsoft.com/office/drawing/2016/5/13/chartex" xmlns:cx8="http://schemas.microsoft.com/office/drawing/2016/5/14/chartex" xmlns:mc="http://schemas.openxmlformats.org/markup-compatibility/2006" xmlns:aink="http://schemas.microsoft.com/office/drawing/2016/ink" xmlns:am3d="http://schemas.microsoft.com/office/drawing/2017/model3d" xmlns:o="urn:schemas-microsoft-com:office:office" xmlns:oel="http://schemas.microsoft.com/office/2019/extlst" xmlns:r="http://schemas.openxmlformats.org/officeDocument/2006/relationships" xmlns:m="http://schemas.openxmlformats.org/officeDocument/2006/math" xmlns:v="urn:schemas-microsoft-com:vml" xmlns:wp14="http://schemas.microsoft.com/office/word/2010/wordprocessingDrawing" xmlns:wp="http://schemas.openxmlformats.org/drawingml/2006/wordprocessingDrawing" xmlns:w10="urn:schemas-microsoft-com:office:word" xmlns:w="http://schemas.openxmlformats.org/wordprocessingml/2006/main" xmlns:w14="http://schemas.microsoft.com/office/word/2010/wordml" xmlns:w15="http://schemas.microsoft.com/office/word/2012/wordml" xmlns:w16cex="http://schemas.microsoft.com/office/word/2018/wordml/cex" xmlns:w16cid="http://schemas.microsoft.com/office/word/2016/wordml/cid" xmlns:w16="http://schemas.microsoft.com/office/word/2018/wordml" xmlns:w16sdtdh="http://schemas.microsoft.com/office/word/2020/wordml/sdtdatahash" xmlns:w16se="http://schemas.microsoft.com/office/word/2015/wordml/symex" xmlns:wpg="http://schemas.microsoft.com/office/word/2010/wordprocessingGroup" xmlns:wpi="http://schemas.microsoft.com/office/word/2010/wordprocessingInk" xmlns:wne="http://schemas.microsoft.com/office/word/2006/wordml" xmlns:wps="http://schemas.microsoft.com/office/word/2010/wordprocessingShape" mc:Ignorable="w14 w15 w16se w16cid w16 w16cex w16sdtdh wp14">
+  <w:p>
+    <w:pPr>
       <w:jc w:val="center"/>
     </w:pPr>
     <w:r>
@@ -746,10 +792,10 @@
         <w:noProof/>
       </w:rPr>
       <w:drawing>
-        <wp:inline distT="0" distB="0" distL="0" distR="0" wp14:anchorId="3745527F" wp14:editId="0E7A992F">
+        <wp:inline distT="0" distB="0" distL="0" distR="0" wp14:anchorId="4B074736" wp14:editId="4D0F3848">
           <wp:extent cx="1689100" cy="571500"/>
           <wp:effectExtent l="0" t="0" r="0" b="0"/>
-          <wp:docPr id="301354034" name="Picture 1" descr="A cartoon character with a hat&#10;&#10;Description automatically generated"/>
+          <wp:docPr id="1435664021" name="Picture 1" descr="A cartoon character with a hat&#10;&#10;Description automatically generated"/>
           <wp:cNvGraphicFramePr>
             <a:graphicFrameLocks xmlns:a="http://schemas.openxmlformats.org/drawingml/2006/main" noChangeAspect="1"/>
           </wp:cNvGraphicFramePr>
@@ -757,7 +803,7 @@
             <a:graphicData uri="http://schemas.openxmlformats.org/drawingml/2006/picture">
               <pic:pic xmlns:pic="http://schemas.openxmlformats.org/drawingml/2006/picture">
                 <pic:nvPicPr>
-                  <pic:cNvPr id="301354034" name="Picture 1" descr="A cartoon character with a hat&#10;&#10;Description automatically generated"/>
+                  <pic:cNvPr id="1435664021" name="Picture 1" descr="A cartoon character with a hat&#10;&#10;Description automatically generated"/>
                   <pic:cNvPicPr/>
                 </pic:nvPicPr>
                 <pic:blipFill>
@@ -787,6 +833,16 @@
         </wp:inline>
       </w:drawing>
     </w:r>
+  </w:p>
+</w:hdr>
+</file>
+
+<file path=word/header3.xml><?xml version="1.0" encoding="utf-8"?>
+<w:hdr xmlns:wpc="http://schemas.microsoft.com/office/word/2010/wordprocessingCanvas" xmlns:cx="http://schemas.microsoft.com/office/drawing/2014/chartex" xmlns:cx1="http://schemas.microsoft.com/office/drawing/2015/9/8/chartex" xmlns:cx2="http://schemas.microsoft.com/office/drawing/2015/10/21/chartex" xmlns:cx3="http://schemas.microsoft.com/office/drawing/2016/5/9/chartex" xmlns:cx4="http://schemas.microsoft.com/office/drawing/2016/5/10/chartex" xmlns:cx5="http://schemas.microsoft.com/office/drawing/2016/5/11/chartex" xmlns:cx6="http://schemas.microsoft.com/office/drawing/2016/5/12/chartex" xmlns:cx7="http://schemas.microsoft.com/office/drawing/2016/5/13/chartex" xmlns:cx8="http://schemas.microsoft.com/office/drawing/2016/5/14/chartex" xmlns:mc="http://schemas.openxmlformats.org/markup-compatibility/2006" xmlns:aink="http://schemas.microsoft.com/office/drawing/2016/ink" xmlns:am3d="http://schemas.microsoft.com/office/drawing/2017/model3d" xmlns:o="urn:schemas-microsoft-com:office:office" xmlns:oel="http://schemas.microsoft.com/office/2019/extlst" xmlns:r="http://schemas.openxmlformats.org/officeDocument/2006/relationships" xmlns:m="http://schemas.openxmlformats.org/officeDocument/2006/math" xmlns:v="urn:schemas-microsoft-com:vml" xmlns:wp14="http://schemas.microsoft.com/office/word/2010/wordprocessingDrawing" xmlns:wp="http://schemas.openxmlformats.org/drawingml/2006/wordprocessingDrawing" xmlns:w10="urn:schemas-microsoft-com:office:word" xmlns:w="http://schemas.openxmlformats.org/wordprocessingml/2006/main" xmlns:w14="http://schemas.microsoft.com/office/word/2010/wordml" xmlns:w15="http://schemas.microsoft.com/office/word/2012/wordml" xmlns:w16cex="http://schemas.microsoft.com/office/word/2018/wordml/cex" xmlns:w16cid="http://schemas.microsoft.com/office/word/2016/wordml/cid" xmlns:w16="http://schemas.microsoft.com/office/word/2018/wordml" xmlns:w16sdtdh="http://schemas.microsoft.com/office/word/2020/wordml/sdtdatahash" xmlns:w16se="http://schemas.microsoft.com/office/word/2015/wordml/symex" xmlns:wpg="http://schemas.microsoft.com/office/word/2010/wordprocessingGroup" xmlns:wpi="http://schemas.microsoft.com/office/word/2010/wordprocessingInk" xmlns:wne="http://schemas.microsoft.com/office/word/2006/wordml" xmlns:wps="http://schemas.microsoft.com/office/word/2010/wordprocessingShape" mc:Ignorable="w14 w15 w16se w16cid w16 w16cex w16sdtdh wp14">
+  <w:p>
+    <w:pPr>
+      <w:pStyle w:val="Header"/>
+    </w:pPr>
   </w:p>
 </w:hdr>
 </file>

--- a/DeckProjectHeader.docx
+++ b/DeckProjectHeader.docx
@@ -23,7 +23,6 @@
         <w:t xml:space="preserve">+++INS </w:t>
       </w:r>
       <w:proofErr w:type="spellStart"/>
-      <w:proofErr w:type="gramStart"/>
       <w:r>
         <w:rPr>
           <w:rFonts w:ascii="Nunito" w:eastAsia="Nunito" w:hAnsi="Nunito" w:cs="Nunito"/>
@@ -53,7 +52,6 @@
         <w:t>Type</w:t>
       </w:r>
       <w:proofErr w:type="spellEnd"/>
-      <w:proofErr w:type="gramEnd"/>
       <w:r>
         <w:rPr>
           <w:rFonts w:ascii="Nunito" w:eastAsia="Nunito" w:hAnsi="Nunito" w:cs="Nunito"/>
@@ -264,15 +262,7 @@
                 <w:color w:val="2F4F4F"/>
                 <w:sz w:val="18"/>
               </w:rPr>
-              <w:t>++</w:t>
-            </w:r>
-            <w:r>
-              <w:rPr>
-                <w:rFonts w:ascii="Nunito" w:eastAsia="Nunito" w:hAnsi="Nunito" w:cs="Nunito"/>
-                <w:color w:val="2F4F4F"/>
-                <w:sz w:val="18"/>
-              </w:rPr>
-              <w:t>+</w:t>
+              <w:t>+++</w:t>
             </w:r>
           </w:p>
         </w:tc>
@@ -363,15 +353,7 @@
                 <w:color w:val="2F4F4F"/>
                 <w:sz w:val="18"/>
               </w:rPr>
-              <w:t>++</w:t>
-            </w:r>
-            <w:r>
-              <w:rPr>
-                <w:rFonts w:ascii="Nunito" w:eastAsia="Nunito" w:hAnsi="Nunito" w:cs="Nunito"/>
-                <w:color w:val="2F4F4F"/>
-                <w:sz w:val="18"/>
-              </w:rPr>
-              <w:t>+</w:t>
+              <w:t>+++</w:t>
             </w:r>
           </w:p>
         </w:tc>
@@ -452,23 +434,7 @@
                 <w:color w:val="2F4F4F"/>
                 <w:sz w:val="18"/>
               </w:rPr>
-              <w:t>project.created</w:t>
-            </w:r>
-            <w:r>
-              <w:rPr>
-                <w:rFonts w:ascii="Nunito" w:eastAsia="Nunito" w:hAnsi="Nunito" w:cs="Nunito"/>
-                <w:color w:val="2F4F4F"/>
-                <w:sz w:val="18"/>
-              </w:rPr>
-              <w:t>A</w:t>
-            </w:r>
-            <w:r>
-              <w:rPr>
-                <w:rFonts w:ascii="Nunito" w:eastAsia="Nunito" w:hAnsi="Nunito" w:cs="Nunito"/>
-                <w:color w:val="2F4F4F"/>
-                <w:sz w:val="18"/>
-              </w:rPr>
-              <w:t>t</w:t>
+              <w:t>project.createdAt</w:t>
             </w:r>
             <w:proofErr w:type="spellEnd"/>
             <w:proofErr w:type="gramEnd"/>
@@ -478,15 +444,7 @@
                 <w:color w:val="2F4F4F"/>
                 <w:sz w:val="18"/>
               </w:rPr>
-              <w:t>++</w:t>
-            </w:r>
-            <w:r>
-              <w:rPr>
-                <w:rFonts w:ascii="Nunito" w:eastAsia="Nunito" w:hAnsi="Nunito" w:cs="Nunito"/>
-                <w:color w:val="2F4F4F"/>
-                <w:sz w:val="18"/>
-              </w:rPr>
-              <w:t>+</w:t>
+              <w:t>+++</w:t>
             </w:r>
           </w:p>
         </w:tc>
@@ -567,23 +525,7 @@
                 <w:color w:val="2F4F4F"/>
                 <w:sz w:val="18"/>
               </w:rPr>
-              <w:t>project.created</w:t>
-            </w:r>
-            <w:r>
-              <w:rPr>
-                <w:rFonts w:ascii="Nunito" w:eastAsia="Nunito" w:hAnsi="Nunito" w:cs="Nunito"/>
-                <w:color w:val="2F4F4F"/>
-                <w:sz w:val="18"/>
-              </w:rPr>
-              <w:t>B</w:t>
-            </w:r>
-            <w:r>
-              <w:rPr>
-                <w:rFonts w:ascii="Nunito" w:eastAsia="Nunito" w:hAnsi="Nunito" w:cs="Nunito"/>
-                <w:color w:val="2F4F4F"/>
-                <w:sz w:val="18"/>
-              </w:rPr>
-              <w:t>y</w:t>
+              <w:t>project.createdBy</w:t>
             </w:r>
             <w:proofErr w:type="spellEnd"/>
             <w:proofErr w:type="gramEnd"/>
@@ -593,15 +535,7 @@
                 <w:color w:val="2F4F4F"/>
                 <w:sz w:val="18"/>
               </w:rPr>
-              <w:t>++</w:t>
-            </w:r>
-            <w:r>
-              <w:rPr>
-                <w:rFonts w:ascii="Nunito" w:eastAsia="Nunito" w:hAnsi="Nunito" w:cs="Nunito"/>
-                <w:color w:val="2F4F4F"/>
-                <w:sz w:val="18"/>
-              </w:rPr>
-              <w:t>+</w:t>
+              <w:t>+++</w:t>
             </w:r>
           </w:p>
         </w:tc>
@@ -654,6 +588,7 @@
       <w:bookmarkEnd w:id="1"/>
       <w:bookmarkEnd w:id="2"/>
     </w:tbl>
+    <w:p/>
     <w:p/>
     <w:sectPr>
       <w:headerReference w:type="even" r:id="rId6"/>
@@ -718,9 +653,6 @@
     <w:bookmarkStart w:id="7" w:name="OLE_LINK24"/>
     <w:bookmarkStart w:id="8" w:name="OLE_LINK25"/>
     <w:bookmarkStart w:id="9" w:name="_Hlk146466944"/>
-    <w:bookmarkStart w:id="10" w:name="OLE_LINK26"/>
-    <w:bookmarkStart w:id="11" w:name="OLE_LINK27"/>
-    <w:bookmarkStart w:id="12" w:name="_Hlk146467083"/>
     <w:r>
       <w:rPr>
         <w:rFonts w:ascii="Arial" w:hAnsi="Arial" w:cs="Arial"/>
@@ -730,14 +662,22 @@
         <w:szCs w:val="20"/>
         <w:shd w:val="clear" w:color="auto" w:fill="FFFFFF"/>
       </w:rPr>
-      <w:t>www.deckinspectors.com</w:t>
+      <w:t>www.deckinspectors.co</w:t>
     </w:r>
     <w:bookmarkEnd w:id="7"/>
     <w:bookmarkEnd w:id="8"/>
     <w:bookmarkEnd w:id="9"/>
-    <w:bookmarkEnd w:id="10"/>
-    <w:bookmarkEnd w:id="11"/>
-    <w:bookmarkEnd w:id="12"/>
+    <w:r>
+      <w:rPr>
+        <w:rFonts w:ascii="Arial" w:hAnsi="Arial" w:cs="Arial"/>
+        <w:b/>
+        <w:bCs/>
+        <w:sz w:val="20"/>
+        <w:szCs w:val="20"/>
+        <w:shd w:val="clear" w:color="auto" w:fill="FFFFFF"/>
+      </w:rPr>
+      <w:t>m</w:t>
+    </w:r>
   </w:p>
 </w:ftr>
 </file>
@@ -792,10 +732,10 @@
         <w:noProof/>
       </w:rPr>
       <w:drawing>
-        <wp:inline distT="0" distB="0" distL="0" distR="0" wp14:anchorId="4B074736" wp14:editId="4D0F3848">
+        <wp:inline distT="0" distB="0" distL="0" distR="0" wp14:anchorId="47568538" wp14:editId="37A8C98A">
           <wp:extent cx="1689100" cy="571500"/>
           <wp:effectExtent l="0" t="0" r="0" b="0"/>
-          <wp:docPr id="1435664021" name="Picture 1" descr="A cartoon character with a hat&#10;&#10;Description automatically generated"/>
+          <wp:docPr id="1050729854" name="Picture 1" descr="A cartoon character with a hat&#10;&#10;Description automatically generated"/>
           <wp:cNvGraphicFramePr>
             <a:graphicFrameLocks xmlns:a="http://schemas.openxmlformats.org/drawingml/2006/main" noChangeAspect="1"/>
           </wp:cNvGraphicFramePr>
@@ -803,7 +743,7 @@
             <a:graphicData uri="http://schemas.openxmlformats.org/drawingml/2006/picture">
               <pic:pic xmlns:pic="http://schemas.openxmlformats.org/drawingml/2006/picture">
                 <pic:nvPicPr>
-                  <pic:cNvPr id="1435664021" name="Picture 1" descr="A cartoon character with a hat&#10;&#10;Description automatically generated"/>
+                  <pic:cNvPr id="1050729854" name="Picture 1" descr="A cartoon character with a hat&#10;&#10;Description automatically generated"/>
                   <pic:cNvPicPr/>
                 </pic:nvPicPr>
                 <pic:blipFill>
@@ -1364,12 +1304,86 @@
       <w:lang w:val="en-US" w:eastAsia="uk-UA"/>
     </w:rPr>
   </w:style>
+  <w:style w:type="paragraph" w:styleId="HTMLPreformatted">
+    <w:name w:val="HTML Preformatted"/>
+    <w:basedOn w:val="Normal"/>
+    <w:link w:val="HTMLPreformattedChar"/>
+    <w:uiPriority w:val="99"/>
+    <w:unhideWhenUsed/>
+    <w:rsid w:val="00F42BEC"/>
+    <w:pPr>
+      <w:tabs>
+        <w:tab w:val="left" w:pos="916"/>
+        <w:tab w:val="left" w:pos="1832"/>
+        <w:tab w:val="left" w:pos="2748"/>
+        <w:tab w:val="left" w:pos="3664"/>
+        <w:tab w:val="left" w:pos="4580"/>
+        <w:tab w:val="left" w:pos="5496"/>
+        <w:tab w:val="left" w:pos="6412"/>
+        <w:tab w:val="left" w:pos="7328"/>
+        <w:tab w:val="left" w:pos="8244"/>
+        <w:tab w:val="left" w:pos="9160"/>
+        <w:tab w:val="left" w:pos="10076"/>
+        <w:tab w:val="left" w:pos="10992"/>
+        <w:tab w:val="left" w:pos="11908"/>
+        <w:tab w:val="left" w:pos="12824"/>
+        <w:tab w:val="left" w:pos="13740"/>
+        <w:tab w:val="left" w:pos="14656"/>
+      </w:tabs>
+    </w:pPr>
+    <w:rPr>
+      <w:rFonts w:ascii="Courier New" w:hAnsi="Courier New" w:cs="Courier New"/>
+      <w:sz w:val="20"/>
+      <w:szCs w:val="20"/>
+      <w:lang w:val="en-IN" w:eastAsia="en-GB"/>
+    </w:rPr>
+  </w:style>
+  <w:style w:type="character" w:customStyle="1" w:styleId="HTMLPreformattedChar">
+    <w:name w:val="HTML Preformatted Char"/>
+    <w:basedOn w:val="DefaultParagraphFont"/>
+    <w:link w:val="HTMLPreformatted"/>
+    <w:uiPriority w:val="99"/>
+    <w:rsid w:val="00F42BEC"/>
+    <w:rPr>
+      <w:rFonts w:ascii="Courier New" w:hAnsi="Courier New" w:cs="Courier New"/>
+    </w:rPr>
+  </w:style>
+  <w:style w:type="character" w:styleId="HTMLCode">
+    <w:name w:val="HTML Code"/>
+    <w:basedOn w:val="DefaultParagraphFont"/>
+    <w:uiPriority w:val="99"/>
+    <w:semiHidden/>
+    <w:unhideWhenUsed/>
+    <w:rsid w:val="00F42BEC"/>
+    <w:rPr>
+      <w:rFonts w:ascii="Courier New" w:eastAsia="Times New Roman" w:hAnsi="Courier New" w:cs="Courier New"/>
+      <w:sz w:val="20"/>
+      <w:szCs w:val="20"/>
+    </w:rPr>
+  </w:style>
+  <w:style w:type="character" w:styleId="Hyperlink">
+    <w:name w:val="Hyperlink"/>
+    <w:basedOn w:val="DefaultParagraphFont"/>
+    <w:uiPriority w:val="99"/>
+    <w:semiHidden/>
+    <w:unhideWhenUsed/>
+    <w:rsid w:val="007E5947"/>
+    <w:rPr>
+      <w:color w:val="0000FF"/>
+      <w:u w:val="single"/>
+    </w:rPr>
+  </w:style>
+  <w:style w:type="character" w:customStyle="1" w:styleId="il">
+    <w:name w:val="il"/>
+    <w:basedOn w:val="DefaultParagraphFont"/>
+    <w:rsid w:val="007E5947"/>
+  </w:style>
   <w:style w:type="character" w:customStyle="1" w:styleId="Heading2Char">
     <w:name w:val="Heading 2 Char"/>
     <w:basedOn w:val="DefaultParagraphFont"/>
     <w:link w:val="Heading2"/>
     <w:uiPriority w:val="9"/>
-    <w:rsid w:val="00A952D9"/>
+    <w:rsid w:val="00B53C2E"/>
     <w:rPr>
       <w:rFonts w:ascii="Arial" w:hAnsi="Arial" w:cs="Arial"/>
       <w:b/>
@@ -1377,41 +1391,6 @@
       <w:sz w:val="28"/>
       <w:szCs w:val="28"/>
       <w:lang w:val="en-US" w:eastAsia="uk-UA"/>
-    </w:rPr>
-  </w:style>
-  <w:style w:type="character" w:styleId="Hyperlink">
-    <w:name w:val="Hyperlink"/>
-    <w:basedOn w:val="DefaultParagraphFont"/>
-    <w:uiPriority w:val="99"/>
-    <w:unhideWhenUsed/>
-    <w:rsid w:val="009B726A"/>
-    <w:rPr>
-      <w:color w:val="0563C1" w:themeColor="hyperlink"/>
-      <w:u w:val="single"/>
-    </w:rPr>
-  </w:style>
-  <w:style w:type="character" w:styleId="UnresolvedMention">
-    <w:name w:val="Unresolved Mention"/>
-    <w:basedOn w:val="DefaultParagraphFont"/>
-    <w:uiPriority w:val="99"/>
-    <w:semiHidden/>
-    <w:unhideWhenUsed/>
-    <w:rsid w:val="009B726A"/>
-    <w:rPr>
-      <w:color w:val="605E5C"/>
-      <w:shd w:val="clear" w:color="auto" w:fill="E1DFDD"/>
-    </w:rPr>
-  </w:style>
-  <w:style w:type="character" w:styleId="FollowedHyperlink">
-    <w:name w:val="FollowedHyperlink"/>
-    <w:basedOn w:val="DefaultParagraphFont"/>
-    <w:uiPriority w:val="99"/>
-    <w:semiHidden/>
-    <w:unhideWhenUsed/>
-    <w:rsid w:val="009B726A"/>
-    <w:rPr>
-      <w:color w:val="954F72" w:themeColor="followedHyperlink"/>
-      <w:u w:val="single"/>
     </w:rPr>
   </w:style>
 </w:styles>

--- a/DeckProjectHeader.docx
+++ b/DeckProjectHeader.docx
@@ -591,12 +591,8 @@
     <w:p/>
     <w:p/>
     <w:sectPr>
-      <w:headerReference w:type="even" r:id="rId6"/>
-      <w:headerReference w:type="default" r:id="rId7"/>
-      <w:footerReference w:type="even" r:id="rId8"/>
-      <w:footerReference w:type="default" r:id="rId9"/>
-      <w:headerReference w:type="first" r:id="rId10"/>
-      <w:footerReference w:type="first" r:id="rId11"/>
+      <w:headerReference w:type="default" r:id="rId6"/>
+      <w:footerReference w:type="default" r:id="rId7"/>
       <w:pgSz w:w="11906" w:h="16838"/>
       <w:pgMar w:top="1440" w:right="1440" w:bottom="1440" w:left="1440" w:header="720" w:footer="720" w:gutter="0"/>
       <w:pgNumType w:start="1"/>
@@ -629,65 +625,19 @@
 <w:ftr xmlns:wpc="http://schemas.microsoft.com/office/word/2010/wordprocessingCanvas" xmlns:cx="http://schemas.microsoft.com/office/drawing/2014/chartex" xmlns:cx1="http://schemas.microsoft.com/office/drawing/2015/9/8/chartex" xmlns:cx2="http://schemas.microsoft.com/office/drawing/2015/10/21/chartex" xmlns:cx3="http://schemas.microsoft.com/office/drawing/2016/5/9/chartex" xmlns:cx4="http://schemas.microsoft.com/office/drawing/2016/5/10/chartex" xmlns:cx5="http://schemas.microsoft.com/office/drawing/2016/5/11/chartex" xmlns:cx6="http://schemas.microsoft.com/office/drawing/2016/5/12/chartex" xmlns:cx7="http://schemas.microsoft.com/office/drawing/2016/5/13/chartex" xmlns:cx8="http://schemas.microsoft.com/office/drawing/2016/5/14/chartex" xmlns:mc="http://schemas.openxmlformats.org/markup-compatibility/2006" xmlns:aink="http://schemas.microsoft.com/office/drawing/2016/ink" xmlns:am3d="http://schemas.microsoft.com/office/drawing/2017/model3d" xmlns:o="urn:schemas-microsoft-com:office:office" xmlns:oel="http://schemas.microsoft.com/office/2019/extlst" xmlns:r="http://schemas.openxmlformats.org/officeDocument/2006/relationships" xmlns:m="http://schemas.openxmlformats.org/officeDocument/2006/math" xmlns:v="urn:schemas-microsoft-com:vml" xmlns:wp14="http://schemas.microsoft.com/office/word/2010/wordprocessingDrawing" xmlns:wp="http://schemas.openxmlformats.org/drawingml/2006/wordprocessingDrawing" xmlns:w10="urn:schemas-microsoft-com:office:word" xmlns:w="http://schemas.openxmlformats.org/wordprocessingml/2006/main" xmlns:w14="http://schemas.microsoft.com/office/word/2010/wordml" xmlns:w15="http://schemas.microsoft.com/office/word/2012/wordml" xmlns:w16cex="http://schemas.microsoft.com/office/word/2018/wordml/cex" xmlns:w16cid="http://schemas.microsoft.com/office/word/2016/wordml/cid" xmlns:w16="http://schemas.microsoft.com/office/word/2018/wordml" xmlns:w16sdtdh="http://schemas.microsoft.com/office/word/2020/wordml/sdtdatahash" xmlns:w16se="http://schemas.microsoft.com/office/word/2015/wordml/symex" xmlns:wpg="http://schemas.microsoft.com/office/word/2010/wordprocessingGroup" xmlns:wpi="http://schemas.microsoft.com/office/word/2010/wordprocessingInk" xmlns:wne="http://schemas.microsoft.com/office/word/2006/wordml" xmlns:wps="http://schemas.microsoft.com/office/word/2010/wordprocessingShape" mc:Ignorable="w14 w15 w16se w16cid w16 w16cex w16sdtdh wp14">
   <w:p>
     <w:pPr>
-      <w:pStyle w:val="Footer"/>
+      <w:jc w:val="center"/>
     </w:pPr>
-  </w:p>
-</w:ftr>
-</file>
-
-<file path=word/footer2.xml><?xml version="1.0" encoding="utf-8"?>
-<w:ftr xmlns:wpc="http://schemas.microsoft.com/office/word/2010/wordprocessingCanvas" xmlns:cx="http://schemas.microsoft.com/office/drawing/2014/chartex" xmlns:cx1="http://schemas.microsoft.com/office/drawing/2015/9/8/chartex" xmlns:cx2="http://schemas.microsoft.com/office/drawing/2015/10/21/chartex" xmlns:cx3="http://schemas.microsoft.com/office/drawing/2016/5/9/chartex" xmlns:cx4="http://schemas.microsoft.com/office/drawing/2016/5/10/chartex" xmlns:cx5="http://schemas.microsoft.com/office/drawing/2016/5/11/chartex" xmlns:cx6="http://schemas.microsoft.com/office/drawing/2016/5/12/chartex" xmlns:cx7="http://schemas.microsoft.com/office/drawing/2016/5/13/chartex" xmlns:cx8="http://schemas.microsoft.com/office/drawing/2016/5/14/chartex" xmlns:mc="http://schemas.openxmlformats.org/markup-compatibility/2006" xmlns:aink="http://schemas.microsoft.com/office/drawing/2016/ink" xmlns:am3d="http://schemas.microsoft.com/office/drawing/2017/model3d" xmlns:o="urn:schemas-microsoft-com:office:office" xmlns:oel="http://schemas.microsoft.com/office/2019/extlst" xmlns:r="http://schemas.openxmlformats.org/officeDocument/2006/relationships" xmlns:m="http://schemas.openxmlformats.org/officeDocument/2006/math" xmlns:v="urn:schemas-microsoft-com:vml" xmlns:wp14="http://schemas.microsoft.com/office/word/2010/wordprocessingDrawing" xmlns:wp="http://schemas.openxmlformats.org/drawingml/2006/wordprocessingDrawing" xmlns:w10="urn:schemas-microsoft-com:office:word" xmlns:w="http://schemas.openxmlformats.org/wordprocessingml/2006/main" xmlns:w14="http://schemas.microsoft.com/office/word/2010/wordml" xmlns:w15="http://schemas.microsoft.com/office/word/2012/wordml" xmlns:w16cex="http://schemas.microsoft.com/office/word/2018/wordml/cex" xmlns:w16cid="http://schemas.microsoft.com/office/word/2016/wordml/cid" xmlns:w16="http://schemas.microsoft.com/office/word/2018/wordml" xmlns:w16sdtdh="http://schemas.microsoft.com/office/word/2020/wordml/sdtdatahash" xmlns:w16se="http://schemas.microsoft.com/office/word/2015/wordml/symex" xmlns:wpg="http://schemas.microsoft.com/office/word/2010/wordprocessingGroup" xmlns:wpi="http://schemas.microsoft.com/office/word/2010/wordprocessingInk" xmlns:wne="http://schemas.microsoft.com/office/word/2006/wordml" xmlns:wps="http://schemas.microsoft.com/office/word/2010/wordprocessingShape" mc:Ignorable="w14 w15 w16se w16cid w16 w16cex w16sdtdh wp14">
-  <w:p>
-    <w:pPr>
-      <w:pStyle w:val="Footer"/>
-      <w:jc w:val="center"/>
-      <w:rPr>
-        <w:rFonts w:ascii="Arial" w:hAnsi="Arial" w:cs="Arial"/>
-        <w:b/>
-        <w:bCs/>
-        <w:sz w:val="20"/>
-        <w:szCs w:val="20"/>
-        <w:shd w:val="clear" w:color="auto" w:fill="FFFFFF"/>
-      </w:rPr>
-    </w:pPr>
-    <w:bookmarkStart w:id="7" w:name="OLE_LINK24"/>
-    <w:bookmarkStart w:id="8" w:name="OLE_LINK25"/>
-    <w:bookmarkStart w:id="9" w:name="_Hlk146466944"/>
-    <w:r>
-      <w:rPr>
-        <w:rFonts w:ascii="Arial" w:hAnsi="Arial" w:cs="Arial"/>
-        <w:b/>
-        <w:bCs/>
-        <w:sz w:val="20"/>
-        <w:szCs w:val="20"/>
-        <w:shd w:val="clear" w:color="auto" w:fill="FFFFFF"/>
-      </w:rPr>
-      <w:t>www.deckinspectors.co</w:t>
-    </w:r>
-    <w:bookmarkEnd w:id="7"/>
-    <w:bookmarkEnd w:id="8"/>
-    <w:bookmarkEnd w:id="9"/>
-    <w:r>
-      <w:rPr>
-        <w:rFonts w:ascii="Arial" w:hAnsi="Arial" w:cs="Arial"/>
-        <w:b/>
-        <w:bCs/>
-        <w:sz w:val="20"/>
-        <w:szCs w:val="20"/>
-        <w:shd w:val="clear" w:color="auto" w:fill="FFFFFF"/>
-      </w:rPr>
-      <w:t>m</w:t>
-    </w:r>
-  </w:p>
-</w:ftr>
-</file>
-
-<file path=word/footer3.xml><?xml version="1.0" encoding="utf-8"?>
-<w:ftr xmlns:wpc="http://schemas.microsoft.com/office/word/2010/wordprocessingCanvas" xmlns:cx="http://schemas.microsoft.com/office/drawing/2014/chartex" xmlns:cx1="http://schemas.microsoft.com/office/drawing/2015/9/8/chartex" xmlns:cx2="http://schemas.microsoft.com/office/drawing/2015/10/21/chartex" xmlns:cx3="http://schemas.microsoft.com/office/drawing/2016/5/9/chartex" xmlns:cx4="http://schemas.microsoft.com/office/drawing/2016/5/10/chartex" xmlns:cx5="http://schemas.microsoft.com/office/drawing/2016/5/11/chartex" xmlns:cx6="http://schemas.microsoft.com/office/drawing/2016/5/12/chartex" xmlns:cx7="http://schemas.microsoft.com/office/drawing/2016/5/13/chartex" xmlns:cx8="http://schemas.microsoft.com/office/drawing/2016/5/14/chartex" xmlns:mc="http://schemas.openxmlformats.org/markup-compatibility/2006" xmlns:aink="http://schemas.microsoft.com/office/drawing/2016/ink" xmlns:am3d="http://schemas.microsoft.com/office/drawing/2017/model3d" xmlns:o="urn:schemas-microsoft-com:office:office" xmlns:oel="http://schemas.microsoft.com/office/2019/extlst" xmlns:r="http://schemas.openxmlformats.org/officeDocument/2006/relationships" xmlns:m="http://schemas.openxmlformats.org/officeDocument/2006/math" xmlns:v="urn:schemas-microsoft-com:vml" xmlns:wp14="http://schemas.microsoft.com/office/word/2010/wordprocessingDrawing" xmlns:wp="http://schemas.openxmlformats.org/drawingml/2006/wordprocessingDrawing" xmlns:w10="urn:schemas-microsoft-com:office:word" xmlns:w="http://schemas.openxmlformats.org/wordprocessingml/2006/main" xmlns:w14="http://schemas.microsoft.com/office/word/2010/wordml" xmlns:w15="http://schemas.microsoft.com/office/word/2012/wordml" xmlns:w16cex="http://schemas.microsoft.com/office/word/2018/wordml/cex" xmlns:w16cid="http://schemas.microsoft.com/office/word/2016/wordml/cid" xmlns:w16="http://schemas.microsoft.com/office/word/2018/wordml" xmlns:w16sdtdh="http://schemas.microsoft.com/office/word/2020/wordml/sdtdatahash" xmlns:w16se="http://schemas.microsoft.com/office/word/2015/wordml/symex" xmlns:wpg="http://schemas.microsoft.com/office/word/2010/wordprocessingGroup" xmlns:wpi="http://schemas.microsoft.com/office/word/2010/wordprocessingInk" xmlns:wne="http://schemas.microsoft.com/office/word/2006/wordml" xmlns:wps="http://schemas.microsoft.com/office/word/2010/wordprocessingShape" mc:Ignorable="w14 w15 w16se w16cid w16 w16cex w16sdtdh wp14">
-  <w:p>
-    <w:pPr>
-      <w:pStyle w:val="Footer"/>
-    </w:pPr>
+    <w:hyperlink r:id="rId1" w:tgtFrame="_blank" w:history="1">
+      <w:r>
+        <w:rPr>
+          <w:rStyle w:val="Hyperlink"/>
+          <w:rFonts w:ascii="Arial" w:hAnsi="Arial" w:cs="Arial"/>
+          <w:color w:val="1155CC"/>
+          <w:shd w:val="clear" w:color="auto" w:fill="FFFFFF"/>
+        </w:rPr>
+        <w:t>www.deckinspectors.com</w:t>
+      </w:r>
+    </w:hyperlink>
   </w:p>
 </w:ftr>
 </file>
@@ -715,16 +665,6 @@
 <w:hdr xmlns:wpc="http://schemas.microsoft.com/office/word/2010/wordprocessingCanvas" xmlns:cx="http://schemas.microsoft.com/office/drawing/2014/chartex" xmlns:cx1="http://schemas.microsoft.com/office/drawing/2015/9/8/chartex" xmlns:cx2="http://schemas.microsoft.com/office/drawing/2015/10/21/chartex" xmlns:cx3="http://schemas.microsoft.com/office/drawing/2016/5/9/chartex" xmlns:cx4="http://schemas.microsoft.com/office/drawing/2016/5/10/chartex" xmlns:cx5="http://schemas.microsoft.com/office/drawing/2016/5/11/chartex" xmlns:cx6="http://schemas.microsoft.com/office/drawing/2016/5/12/chartex" xmlns:cx7="http://schemas.microsoft.com/office/drawing/2016/5/13/chartex" xmlns:cx8="http://schemas.microsoft.com/office/drawing/2016/5/14/chartex" xmlns:mc="http://schemas.openxmlformats.org/markup-compatibility/2006" xmlns:aink="http://schemas.microsoft.com/office/drawing/2016/ink" xmlns:am3d="http://schemas.microsoft.com/office/drawing/2017/model3d" xmlns:o="urn:schemas-microsoft-com:office:office" xmlns:oel="http://schemas.microsoft.com/office/2019/extlst" xmlns:r="http://schemas.openxmlformats.org/officeDocument/2006/relationships" xmlns:m="http://schemas.openxmlformats.org/officeDocument/2006/math" xmlns:v="urn:schemas-microsoft-com:vml" xmlns:wp14="http://schemas.microsoft.com/office/word/2010/wordprocessingDrawing" xmlns:wp="http://schemas.openxmlformats.org/drawingml/2006/wordprocessingDrawing" xmlns:w10="urn:schemas-microsoft-com:office:word" xmlns:w="http://schemas.openxmlformats.org/wordprocessingml/2006/main" xmlns:w14="http://schemas.microsoft.com/office/word/2010/wordml" xmlns:w15="http://schemas.microsoft.com/office/word/2012/wordml" xmlns:w16cex="http://schemas.microsoft.com/office/word/2018/wordml/cex" xmlns:w16cid="http://schemas.microsoft.com/office/word/2016/wordml/cid" xmlns:w16="http://schemas.microsoft.com/office/word/2018/wordml" xmlns:w16sdtdh="http://schemas.microsoft.com/office/word/2020/wordml/sdtdatahash" xmlns:w16se="http://schemas.microsoft.com/office/word/2015/wordml/symex" xmlns:wpg="http://schemas.microsoft.com/office/word/2010/wordprocessingGroup" xmlns:wpi="http://schemas.microsoft.com/office/word/2010/wordprocessingInk" xmlns:wne="http://schemas.microsoft.com/office/word/2006/wordml" xmlns:wps="http://schemas.microsoft.com/office/word/2010/wordprocessingShape" mc:Ignorable="w14 w15 w16se w16cid w16 w16cex w16sdtdh wp14">
   <w:p>
     <w:pPr>
-      <w:pStyle w:val="Header"/>
-    </w:pPr>
-  </w:p>
-</w:hdr>
-</file>
-
-<file path=word/header2.xml><?xml version="1.0" encoding="utf-8"?>
-<w:hdr xmlns:wpc="http://schemas.microsoft.com/office/word/2010/wordprocessingCanvas" xmlns:cx="http://schemas.microsoft.com/office/drawing/2014/chartex" xmlns:cx1="http://schemas.microsoft.com/office/drawing/2015/9/8/chartex" xmlns:cx2="http://schemas.microsoft.com/office/drawing/2015/10/21/chartex" xmlns:cx3="http://schemas.microsoft.com/office/drawing/2016/5/9/chartex" xmlns:cx4="http://schemas.microsoft.com/office/drawing/2016/5/10/chartex" xmlns:cx5="http://schemas.microsoft.com/office/drawing/2016/5/11/chartex" xmlns:cx6="http://schemas.microsoft.com/office/drawing/2016/5/12/chartex" xmlns:cx7="http://schemas.microsoft.com/office/drawing/2016/5/13/chartex" xmlns:cx8="http://schemas.microsoft.com/office/drawing/2016/5/14/chartex" xmlns:mc="http://schemas.openxmlformats.org/markup-compatibility/2006" xmlns:aink="http://schemas.microsoft.com/office/drawing/2016/ink" xmlns:am3d="http://schemas.microsoft.com/office/drawing/2017/model3d" xmlns:o="urn:schemas-microsoft-com:office:office" xmlns:oel="http://schemas.microsoft.com/office/2019/extlst" xmlns:r="http://schemas.openxmlformats.org/officeDocument/2006/relationships" xmlns:m="http://schemas.openxmlformats.org/officeDocument/2006/math" xmlns:v="urn:schemas-microsoft-com:vml" xmlns:wp14="http://schemas.microsoft.com/office/word/2010/wordprocessingDrawing" xmlns:wp="http://schemas.openxmlformats.org/drawingml/2006/wordprocessingDrawing" xmlns:w10="urn:schemas-microsoft-com:office:word" xmlns:w="http://schemas.openxmlformats.org/wordprocessingml/2006/main" xmlns:w14="http://schemas.microsoft.com/office/word/2010/wordml" xmlns:w15="http://schemas.microsoft.com/office/word/2012/wordml" xmlns:w16cex="http://schemas.microsoft.com/office/word/2018/wordml/cex" xmlns:w16cid="http://schemas.microsoft.com/office/word/2016/wordml/cid" xmlns:w16="http://schemas.microsoft.com/office/word/2018/wordml" xmlns:w16sdtdh="http://schemas.microsoft.com/office/word/2020/wordml/sdtdatahash" xmlns:w16se="http://schemas.microsoft.com/office/word/2015/wordml/symex" xmlns:wpg="http://schemas.microsoft.com/office/word/2010/wordprocessingGroup" xmlns:wpi="http://schemas.microsoft.com/office/word/2010/wordprocessingInk" xmlns:wne="http://schemas.microsoft.com/office/word/2006/wordml" xmlns:wps="http://schemas.microsoft.com/office/word/2010/wordprocessingShape" mc:Ignorable="w14 w15 w16se w16cid w16 w16cex w16sdtdh wp14">
-  <w:p>
-    <w:pPr>
       <w:jc w:val="center"/>
     </w:pPr>
     <w:r>
@@ -732,10 +672,10 @@
         <w:noProof/>
       </w:rPr>
       <w:drawing>
-        <wp:inline distT="0" distB="0" distL="0" distR="0" wp14:anchorId="47568538" wp14:editId="37A8C98A">
-          <wp:extent cx="1689100" cy="571500"/>
-          <wp:effectExtent l="0" t="0" r="0" b="0"/>
-          <wp:docPr id="1050729854" name="Picture 1" descr="A cartoon character with a hat&#10;&#10;Description automatically generated"/>
+        <wp:inline distT="0" distB="0" distL="0" distR="0" wp14:anchorId="20794724" wp14:editId="71F6DF5D">
+          <wp:extent cx="2015490" cy="841388"/>
+          <wp:effectExtent l="0" t="0" r="3810" b="0"/>
+          <wp:docPr id="1669012470" name="Picture 1" descr="A cartoon character holding a magnifying glass&#10;&#10;Description automatically generated"/>
           <wp:cNvGraphicFramePr>
             <a:graphicFrameLocks xmlns:a="http://schemas.openxmlformats.org/drawingml/2006/main" noChangeAspect="1"/>
           </wp:cNvGraphicFramePr>
@@ -743,7 +683,7 @@
             <a:graphicData uri="http://schemas.openxmlformats.org/drawingml/2006/picture">
               <pic:pic xmlns:pic="http://schemas.openxmlformats.org/drawingml/2006/picture">
                 <pic:nvPicPr>
-                  <pic:cNvPr id="1050729854" name="Picture 1" descr="A cartoon character with a hat&#10;&#10;Description automatically generated"/>
+                  <pic:cNvPr id="1669012470" name="Picture 1" descr="A cartoon character holding a magnifying glass&#10;&#10;Description automatically generated"/>
                   <pic:cNvPicPr/>
                 </pic:nvPicPr>
                 <pic:blipFill>
@@ -761,7 +701,7 @@
                 <pic:spPr>
                   <a:xfrm>
                     <a:off x="0" y="0"/>
-                    <a:ext cx="1689100" cy="571500"/>
+                    <a:ext cx="2018745" cy="842747"/>
                   </a:xfrm>
                   <a:prstGeom prst="rect">
                     <a:avLst/>
@@ -773,16 +713,6 @@
         </wp:inline>
       </w:drawing>
     </w:r>
-  </w:p>
-</w:hdr>
-</file>
-
-<file path=word/header3.xml><?xml version="1.0" encoding="utf-8"?>
-<w:hdr xmlns:wpc="http://schemas.microsoft.com/office/word/2010/wordprocessingCanvas" xmlns:cx="http://schemas.microsoft.com/office/drawing/2014/chartex" xmlns:cx1="http://schemas.microsoft.com/office/drawing/2015/9/8/chartex" xmlns:cx2="http://schemas.microsoft.com/office/drawing/2015/10/21/chartex" xmlns:cx3="http://schemas.microsoft.com/office/drawing/2016/5/9/chartex" xmlns:cx4="http://schemas.microsoft.com/office/drawing/2016/5/10/chartex" xmlns:cx5="http://schemas.microsoft.com/office/drawing/2016/5/11/chartex" xmlns:cx6="http://schemas.microsoft.com/office/drawing/2016/5/12/chartex" xmlns:cx7="http://schemas.microsoft.com/office/drawing/2016/5/13/chartex" xmlns:cx8="http://schemas.microsoft.com/office/drawing/2016/5/14/chartex" xmlns:mc="http://schemas.openxmlformats.org/markup-compatibility/2006" xmlns:aink="http://schemas.microsoft.com/office/drawing/2016/ink" xmlns:am3d="http://schemas.microsoft.com/office/drawing/2017/model3d" xmlns:o="urn:schemas-microsoft-com:office:office" xmlns:oel="http://schemas.microsoft.com/office/2019/extlst" xmlns:r="http://schemas.openxmlformats.org/officeDocument/2006/relationships" xmlns:m="http://schemas.openxmlformats.org/officeDocument/2006/math" xmlns:v="urn:schemas-microsoft-com:vml" xmlns:wp14="http://schemas.microsoft.com/office/word/2010/wordprocessingDrawing" xmlns:wp="http://schemas.openxmlformats.org/drawingml/2006/wordprocessingDrawing" xmlns:w10="urn:schemas-microsoft-com:office:word" xmlns:w="http://schemas.openxmlformats.org/wordprocessingml/2006/main" xmlns:w14="http://schemas.microsoft.com/office/word/2010/wordml" xmlns:w15="http://schemas.microsoft.com/office/word/2012/wordml" xmlns:w16cex="http://schemas.microsoft.com/office/word/2018/wordml/cex" xmlns:w16cid="http://schemas.microsoft.com/office/word/2016/wordml/cid" xmlns:w16="http://schemas.microsoft.com/office/word/2018/wordml" xmlns:w16sdtdh="http://schemas.microsoft.com/office/word/2020/wordml/sdtdatahash" xmlns:w16se="http://schemas.microsoft.com/office/word/2015/wordml/symex" xmlns:wpg="http://schemas.microsoft.com/office/word/2010/wordprocessingGroup" xmlns:wpi="http://schemas.microsoft.com/office/word/2010/wordprocessingInk" xmlns:wne="http://schemas.microsoft.com/office/word/2006/wordml" xmlns:wps="http://schemas.microsoft.com/office/word/2010/wordprocessingShape" mc:Ignorable="w14 w15 w16se w16cid w16 w16cex w16sdtdh wp14">
-  <w:p>
-    <w:pPr>
-      <w:pStyle w:val="Header"/>
-    </w:pPr>
   </w:p>
 </w:hdr>
 </file>

--- a/DeckProjectHeader.docx
+++ b/DeckProjectHeader.docx
@@ -2,7 +2,6 @@
 <file path=word/document.xml><?xml version="1.0" encoding="utf-8"?>
 <w:document xmlns:wpc="http://schemas.microsoft.com/office/word/2010/wordprocessingCanvas" xmlns:cx="http://schemas.microsoft.com/office/drawing/2014/chartex" xmlns:cx1="http://schemas.microsoft.com/office/drawing/2015/9/8/chartex" xmlns:cx2="http://schemas.microsoft.com/office/drawing/2015/10/21/chartex" xmlns:cx3="http://schemas.microsoft.com/office/drawing/2016/5/9/chartex" xmlns:cx4="http://schemas.microsoft.com/office/drawing/2016/5/10/chartex" xmlns:cx5="http://schemas.microsoft.com/office/drawing/2016/5/11/chartex" xmlns:cx6="http://schemas.microsoft.com/office/drawing/2016/5/12/chartex" xmlns:cx7="http://schemas.microsoft.com/office/drawing/2016/5/13/chartex" xmlns:cx8="http://schemas.microsoft.com/office/drawing/2016/5/14/chartex" xmlns:mc="http://schemas.openxmlformats.org/markup-compatibility/2006" xmlns:aink="http://schemas.microsoft.com/office/drawing/2016/ink" xmlns:am3d="http://schemas.microsoft.com/office/drawing/2017/model3d" xmlns:o="urn:schemas-microsoft-com:office:office" xmlns:oel="http://schemas.microsoft.com/office/2019/extlst" xmlns:r="http://schemas.openxmlformats.org/officeDocument/2006/relationships" xmlns:m="http://schemas.openxmlformats.org/officeDocument/2006/math" xmlns:v="urn:schemas-microsoft-com:vml" xmlns:wp14="http://schemas.microsoft.com/office/word/2010/wordprocessingDrawing" xmlns:wp="http://schemas.openxmlformats.org/drawingml/2006/wordprocessingDrawing" xmlns:w10="urn:schemas-microsoft-com:office:word" xmlns:w="http://schemas.openxmlformats.org/wordprocessingml/2006/main" xmlns:w14="http://schemas.microsoft.com/office/word/2010/wordml" xmlns:w15="http://schemas.microsoft.com/office/word/2012/wordml" xmlns:w16cex="http://schemas.microsoft.com/office/word/2018/wordml/cex" xmlns:w16cid="http://schemas.microsoft.com/office/word/2016/wordml/cid" xmlns:w16="http://schemas.microsoft.com/office/word/2018/wordml" xmlns:w16sdtdh="http://schemas.microsoft.com/office/word/2020/wordml/sdtdatahash" xmlns:w16se="http://schemas.microsoft.com/office/word/2015/wordml/symex" xmlns:wpg="http://schemas.microsoft.com/office/word/2010/wordprocessingGroup" xmlns:wpi="http://schemas.microsoft.com/office/word/2010/wordprocessingInk" xmlns:wne="http://schemas.microsoft.com/office/word/2006/wordml" xmlns:wps="http://schemas.microsoft.com/office/word/2010/wordprocessingShape" mc:Ignorable="w14 w15 w16se w16cid w16 w16cex w16sdtdh wp14">
   <w:body>
-    <w:p/>
     <w:p>
       <w:pPr>
         <w:pStyle w:val="Heading2"/>
@@ -23,6 +22,7 @@
         <w:t xml:space="preserve">+++INS </w:t>
       </w:r>
       <w:proofErr w:type="spellStart"/>
+      <w:proofErr w:type="gramStart"/>
       <w:r>
         <w:rPr>
           <w:rFonts w:ascii="Nunito" w:eastAsia="Nunito" w:hAnsi="Nunito" w:cs="Nunito"/>
@@ -52,6 +52,7 @@
         <w:t>Type</w:t>
       </w:r>
       <w:proofErr w:type="spellEnd"/>
+      <w:proofErr w:type="gramEnd"/>
       <w:r>
         <w:rPr>
           <w:rFonts w:ascii="Nunito" w:eastAsia="Nunito" w:hAnsi="Nunito" w:cs="Nunito"/>

--- a/DeckProjectHeader.docx
+++ b/DeckProjectHeader.docx
@@ -628,15 +628,14 @@
     <w:pPr>
       <w:jc w:val="center"/>
     </w:pPr>
-    <w:hyperlink r:id="rId1" w:tgtFrame="_blank" w:history="1">
+    <w:hyperlink r:id="rId1" w:history="1">
       <w:r>
         <w:rPr>
           <w:rStyle w:val="Hyperlink"/>
           <w:rFonts w:ascii="Arial" w:hAnsi="Arial" w:cs="Arial"/>
-          <w:color w:val="1155CC"/>
           <w:shd w:val="clear" w:color="auto" w:fill="FFFFFF"/>
         </w:rPr>
-        <w:t>www.deckinspectors.com</w:t>
+        <w:t>www.E3-Inspection-Reporting-Solutions.com</w:t>
       </w:r>
     </w:hyperlink>
   </w:p>
@@ -673,10 +672,10 @@
         <w:noProof/>
       </w:rPr>
       <w:drawing>
-        <wp:inline distT="0" distB="0" distL="0" distR="0" wp14:anchorId="20794724" wp14:editId="71F6DF5D">
-          <wp:extent cx="2015490" cy="841388"/>
-          <wp:effectExtent l="0" t="0" r="3810" b="0"/>
-          <wp:docPr id="1669012470" name="Picture 1" descr="A cartoon character holding a magnifying glass&#10;&#10;Description automatically generated"/>
+        <wp:inline distT="0" distB="0" distL="0" distR="0" wp14:anchorId="63BA7ED7" wp14:editId="04A0EC8E">
+          <wp:extent cx="1247554" cy="806338"/>
+          <wp:effectExtent l="0" t="0" r="0" b="0"/>
+          <wp:docPr id="1693766044" name="Picture 1" descr="A magnifying glass over a blue letter e&#10;&#10;Description automatically generated"/>
           <wp:cNvGraphicFramePr>
             <a:graphicFrameLocks xmlns:a="http://schemas.openxmlformats.org/drawingml/2006/main" noChangeAspect="1"/>
           </wp:cNvGraphicFramePr>
@@ -684,7 +683,7 @@
             <a:graphicData uri="http://schemas.openxmlformats.org/drawingml/2006/picture">
               <pic:pic xmlns:pic="http://schemas.openxmlformats.org/drawingml/2006/picture">
                 <pic:nvPicPr>
-                  <pic:cNvPr id="1669012470" name="Picture 1" descr="A cartoon character holding a magnifying glass&#10;&#10;Description automatically generated"/>
+                  <pic:cNvPr id="1693766044" name="Picture 1" descr="A magnifying glass over a blue letter e&#10;&#10;Description automatically generated"/>
                   <pic:cNvPicPr/>
                 </pic:nvPicPr>
                 <pic:blipFill>
@@ -702,7 +701,7 @@
                 <pic:spPr>
                   <a:xfrm>
                     <a:off x="0" y="0"/>
-                    <a:ext cx="2018745" cy="842747"/>
+                    <a:ext cx="1361934" cy="880266"/>
                   </a:xfrm>
                   <a:prstGeom prst="rect">
                     <a:avLst/>
@@ -1296,7 +1295,6 @@
     <w:name w:val="Hyperlink"/>
     <w:basedOn w:val="DefaultParagraphFont"/>
     <w:uiPriority w:val="99"/>
-    <w:semiHidden/>
     <w:unhideWhenUsed/>
     <w:rsid w:val="007E5947"/>
     <w:rPr>
@@ -1322,6 +1320,30 @@
       <w:sz w:val="28"/>
       <w:szCs w:val="28"/>
       <w:lang w:val="en-US" w:eastAsia="uk-UA"/>
+    </w:rPr>
+  </w:style>
+  <w:style w:type="character" w:styleId="UnresolvedMention">
+    <w:name w:val="Unresolved Mention"/>
+    <w:basedOn w:val="DefaultParagraphFont"/>
+    <w:uiPriority w:val="99"/>
+    <w:semiHidden/>
+    <w:unhideWhenUsed/>
+    <w:rsid w:val="00BE5529"/>
+    <w:rPr>
+      <w:color w:val="605E5C"/>
+      <w:shd w:val="clear" w:color="auto" w:fill="E1DFDD"/>
+    </w:rPr>
+  </w:style>
+  <w:style w:type="character" w:styleId="FollowedHyperlink">
+    <w:name w:val="FollowedHyperlink"/>
+    <w:basedOn w:val="DefaultParagraphFont"/>
+    <w:uiPriority w:val="99"/>
+    <w:semiHidden/>
+    <w:unhideWhenUsed/>
+    <w:rsid w:val="00BE5529"/>
+    <w:rPr>
+      <w:color w:val="954F72" w:themeColor="followedHyperlink"/>
+      <w:u w:val="single"/>
     </w:rPr>
   </w:style>
 </w:styles>

--- a/DeckProjectHeader.docx
+++ b/DeckProjectHeader.docx
@@ -592,8 +592,12 @@
     <w:p/>
     <w:p/>
     <w:sectPr>
-      <w:headerReference w:type="default" r:id="rId6"/>
-      <w:footerReference w:type="default" r:id="rId7"/>
+      <w:headerReference w:type="even" r:id="rId6"/>
+      <w:headerReference w:type="default" r:id="rId7"/>
+      <w:footerReference w:type="even" r:id="rId8"/>
+      <w:footerReference w:type="default" r:id="rId9"/>
+      <w:headerReference w:type="first" r:id="rId10"/>
+      <w:footerReference w:type="first" r:id="rId11"/>
       <w:pgSz w:w="11906" w:h="16838"/>
       <w:pgMar w:top="1440" w:right="1440" w:bottom="1440" w:left="1440" w:header="720" w:footer="720" w:gutter="0"/>
       <w:pgNumType w:start="1"/>
@@ -626,6 +630,16 @@
 <w:ftr xmlns:wpc="http://schemas.microsoft.com/office/word/2010/wordprocessingCanvas" xmlns:cx="http://schemas.microsoft.com/office/drawing/2014/chartex" xmlns:cx1="http://schemas.microsoft.com/office/drawing/2015/9/8/chartex" xmlns:cx2="http://schemas.microsoft.com/office/drawing/2015/10/21/chartex" xmlns:cx3="http://schemas.microsoft.com/office/drawing/2016/5/9/chartex" xmlns:cx4="http://schemas.microsoft.com/office/drawing/2016/5/10/chartex" xmlns:cx5="http://schemas.microsoft.com/office/drawing/2016/5/11/chartex" xmlns:cx6="http://schemas.microsoft.com/office/drawing/2016/5/12/chartex" xmlns:cx7="http://schemas.microsoft.com/office/drawing/2016/5/13/chartex" xmlns:cx8="http://schemas.microsoft.com/office/drawing/2016/5/14/chartex" xmlns:mc="http://schemas.openxmlformats.org/markup-compatibility/2006" xmlns:aink="http://schemas.microsoft.com/office/drawing/2016/ink" xmlns:am3d="http://schemas.microsoft.com/office/drawing/2017/model3d" xmlns:o="urn:schemas-microsoft-com:office:office" xmlns:oel="http://schemas.microsoft.com/office/2019/extlst" xmlns:r="http://schemas.openxmlformats.org/officeDocument/2006/relationships" xmlns:m="http://schemas.openxmlformats.org/officeDocument/2006/math" xmlns:v="urn:schemas-microsoft-com:vml" xmlns:wp14="http://schemas.microsoft.com/office/word/2010/wordprocessingDrawing" xmlns:wp="http://schemas.openxmlformats.org/drawingml/2006/wordprocessingDrawing" xmlns:w10="urn:schemas-microsoft-com:office:word" xmlns:w="http://schemas.openxmlformats.org/wordprocessingml/2006/main" xmlns:w14="http://schemas.microsoft.com/office/word/2010/wordml" xmlns:w15="http://schemas.microsoft.com/office/word/2012/wordml" xmlns:w16cex="http://schemas.microsoft.com/office/word/2018/wordml/cex" xmlns:w16cid="http://schemas.microsoft.com/office/word/2016/wordml/cid" xmlns:w16="http://schemas.microsoft.com/office/word/2018/wordml" xmlns:w16sdtdh="http://schemas.microsoft.com/office/word/2020/wordml/sdtdatahash" xmlns:w16se="http://schemas.microsoft.com/office/word/2015/wordml/symex" xmlns:wpg="http://schemas.microsoft.com/office/word/2010/wordprocessingGroup" xmlns:wpi="http://schemas.microsoft.com/office/word/2010/wordprocessingInk" xmlns:wne="http://schemas.microsoft.com/office/word/2006/wordml" xmlns:wps="http://schemas.microsoft.com/office/word/2010/wordprocessingShape" mc:Ignorable="w14 w15 w16se w16cid w16 w16cex w16sdtdh wp14">
   <w:p>
     <w:pPr>
+      <w:pStyle w:val="Footer"/>
+    </w:pPr>
+  </w:p>
+</w:ftr>
+</file>
+
+<file path=word/footer2.xml><?xml version="1.0" encoding="utf-8"?>
+<w:ftr xmlns:wpc="http://schemas.microsoft.com/office/word/2010/wordprocessingCanvas" xmlns:cx="http://schemas.microsoft.com/office/drawing/2014/chartex" xmlns:cx1="http://schemas.microsoft.com/office/drawing/2015/9/8/chartex" xmlns:cx2="http://schemas.microsoft.com/office/drawing/2015/10/21/chartex" xmlns:cx3="http://schemas.microsoft.com/office/drawing/2016/5/9/chartex" xmlns:cx4="http://schemas.microsoft.com/office/drawing/2016/5/10/chartex" xmlns:cx5="http://schemas.microsoft.com/office/drawing/2016/5/11/chartex" xmlns:cx6="http://schemas.microsoft.com/office/drawing/2016/5/12/chartex" xmlns:cx7="http://schemas.microsoft.com/office/drawing/2016/5/13/chartex" xmlns:cx8="http://schemas.microsoft.com/office/drawing/2016/5/14/chartex" xmlns:mc="http://schemas.openxmlformats.org/markup-compatibility/2006" xmlns:aink="http://schemas.microsoft.com/office/drawing/2016/ink" xmlns:am3d="http://schemas.microsoft.com/office/drawing/2017/model3d" xmlns:o="urn:schemas-microsoft-com:office:office" xmlns:oel="http://schemas.microsoft.com/office/2019/extlst" xmlns:r="http://schemas.openxmlformats.org/officeDocument/2006/relationships" xmlns:m="http://schemas.openxmlformats.org/officeDocument/2006/math" xmlns:v="urn:schemas-microsoft-com:vml" xmlns:wp14="http://schemas.microsoft.com/office/word/2010/wordprocessingDrawing" xmlns:wp="http://schemas.openxmlformats.org/drawingml/2006/wordprocessingDrawing" xmlns:w10="urn:schemas-microsoft-com:office:word" xmlns:w="http://schemas.openxmlformats.org/wordprocessingml/2006/main" xmlns:w14="http://schemas.microsoft.com/office/word/2010/wordml" xmlns:w15="http://schemas.microsoft.com/office/word/2012/wordml" xmlns:w16cex="http://schemas.microsoft.com/office/word/2018/wordml/cex" xmlns:w16cid="http://schemas.microsoft.com/office/word/2016/wordml/cid" xmlns:w16="http://schemas.microsoft.com/office/word/2018/wordml" xmlns:w16sdtdh="http://schemas.microsoft.com/office/word/2020/wordml/sdtdatahash" xmlns:w16se="http://schemas.microsoft.com/office/word/2015/wordml/symex" xmlns:wpg="http://schemas.microsoft.com/office/word/2010/wordprocessingGroup" xmlns:wpi="http://schemas.microsoft.com/office/word/2010/wordprocessingInk" xmlns:wne="http://schemas.microsoft.com/office/word/2006/wordml" xmlns:wps="http://schemas.microsoft.com/office/word/2010/wordprocessingShape" mc:Ignorable="w14 w15 w16se w16cid w16 w16cex w16sdtdh wp14">
+  <w:p>
+    <w:pPr>
       <w:jc w:val="center"/>
     </w:pPr>
     <w:hyperlink r:id="rId1" w:tgtFrame="_blank" w:history="1">
@@ -636,9 +650,19 @@
           <w:color w:val="1155CC"/>
           <w:shd w:val="clear" w:color="auto" w:fill="FFFFFF"/>
         </w:rPr>
-        <w:t>www.deckinspectors.com</w:t>
+        <w:t>www.e3-inspection-reporting-solutions.com</w:t>
       </w:r>
     </w:hyperlink>
+  </w:p>
+</w:ftr>
+</file>
+
+<file path=word/footer3.xml><?xml version="1.0" encoding="utf-8"?>
+<w:ftr xmlns:wpc="http://schemas.microsoft.com/office/word/2010/wordprocessingCanvas" xmlns:cx="http://schemas.microsoft.com/office/drawing/2014/chartex" xmlns:cx1="http://schemas.microsoft.com/office/drawing/2015/9/8/chartex" xmlns:cx2="http://schemas.microsoft.com/office/drawing/2015/10/21/chartex" xmlns:cx3="http://schemas.microsoft.com/office/drawing/2016/5/9/chartex" xmlns:cx4="http://schemas.microsoft.com/office/drawing/2016/5/10/chartex" xmlns:cx5="http://schemas.microsoft.com/office/drawing/2016/5/11/chartex" xmlns:cx6="http://schemas.microsoft.com/office/drawing/2016/5/12/chartex" xmlns:cx7="http://schemas.microsoft.com/office/drawing/2016/5/13/chartex" xmlns:cx8="http://schemas.microsoft.com/office/drawing/2016/5/14/chartex" xmlns:mc="http://schemas.openxmlformats.org/markup-compatibility/2006" xmlns:aink="http://schemas.microsoft.com/office/drawing/2016/ink" xmlns:am3d="http://schemas.microsoft.com/office/drawing/2017/model3d" xmlns:o="urn:schemas-microsoft-com:office:office" xmlns:oel="http://schemas.microsoft.com/office/2019/extlst" xmlns:r="http://schemas.openxmlformats.org/officeDocument/2006/relationships" xmlns:m="http://schemas.openxmlformats.org/officeDocument/2006/math" xmlns:v="urn:schemas-microsoft-com:vml" xmlns:wp14="http://schemas.microsoft.com/office/word/2010/wordprocessingDrawing" xmlns:wp="http://schemas.openxmlformats.org/drawingml/2006/wordprocessingDrawing" xmlns:w10="urn:schemas-microsoft-com:office:word" xmlns:w="http://schemas.openxmlformats.org/wordprocessingml/2006/main" xmlns:w14="http://schemas.microsoft.com/office/word/2010/wordml" xmlns:w15="http://schemas.microsoft.com/office/word/2012/wordml" xmlns:w16cex="http://schemas.microsoft.com/office/word/2018/wordml/cex" xmlns:w16cid="http://schemas.microsoft.com/office/word/2016/wordml/cid" xmlns:w16="http://schemas.microsoft.com/office/word/2018/wordml" xmlns:w16sdtdh="http://schemas.microsoft.com/office/word/2020/wordml/sdtdatahash" xmlns:w16se="http://schemas.microsoft.com/office/word/2015/wordml/symex" xmlns:wpg="http://schemas.microsoft.com/office/word/2010/wordprocessingGroup" xmlns:wpi="http://schemas.microsoft.com/office/word/2010/wordprocessingInk" xmlns:wne="http://schemas.microsoft.com/office/word/2006/wordml" xmlns:wps="http://schemas.microsoft.com/office/word/2010/wordprocessingShape" mc:Ignorable="w14 w15 w16se w16cid w16 w16cex w16sdtdh wp14">
+  <w:p>
+    <w:pPr>
+      <w:pStyle w:val="Footer"/>
+    </w:pPr>
   </w:p>
 </w:ftr>
 </file>
@@ -666,6 +690,16 @@
 <w:hdr xmlns:wpc="http://schemas.microsoft.com/office/word/2010/wordprocessingCanvas" xmlns:cx="http://schemas.microsoft.com/office/drawing/2014/chartex" xmlns:cx1="http://schemas.microsoft.com/office/drawing/2015/9/8/chartex" xmlns:cx2="http://schemas.microsoft.com/office/drawing/2015/10/21/chartex" xmlns:cx3="http://schemas.microsoft.com/office/drawing/2016/5/9/chartex" xmlns:cx4="http://schemas.microsoft.com/office/drawing/2016/5/10/chartex" xmlns:cx5="http://schemas.microsoft.com/office/drawing/2016/5/11/chartex" xmlns:cx6="http://schemas.microsoft.com/office/drawing/2016/5/12/chartex" xmlns:cx7="http://schemas.microsoft.com/office/drawing/2016/5/13/chartex" xmlns:cx8="http://schemas.microsoft.com/office/drawing/2016/5/14/chartex" xmlns:mc="http://schemas.openxmlformats.org/markup-compatibility/2006" xmlns:aink="http://schemas.microsoft.com/office/drawing/2016/ink" xmlns:am3d="http://schemas.microsoft.com/office/drawing/2017/model3d" xmlns:o="urn:schemas-microsoft-com:office:office" xmlns:oel="http://schemas.microsoft.com/office/2019/extlst" xmlns:r="http://schemas.openxmlformats.org/officeDocument/2006/relationships" xmlns:m="http://schemas.openxmlformats.org/officeDocument/2006/math" xmlns:v="urn:schemas-microsoft-com:vml" xmlns:wp14="http://schemas.microsoft.com/office/word/2010/wordprocessingDrawing" xmlns:wp="http://schemas.openxmlformats.org/drawingml/2006/wordprocessingDrawing" xmlns:w10="urn:schemas-microsoft-com:office:word" xmlns:w="http://schemas.openxmlformats.org/wordprocessingml/2006/main" xmlns:w14="http://schemas.microsoft.com/office/word/2010/wordml" xmlns:w15="http://schemas.microsoft.com/office/word/2012/wordml" xmlns:w16cex="http://schemas.microsoft.com/office/word/2018/wordml/cex" xmlns:w16cid="http://schemas.microsoft.com/office/word/2016/wordml/cid" xmlns:w16="http://schemas.microsoft.com/office/word/2018/wordml" xmlns:w16sdtdh="http://schemas.microsoft.com/office/word/2020/wordml/sdtdatahash" xmlns:w16se="http://schemas.microsoft.com/office/word/2015/wordml/symex" xmlns:wpg="http://schemas.microsoft.com/office/word/2010/wordprocessingGroup" xmlns:wpi="http://schemas.microsoft.com/office/word/2010/wordprocessingInk" xmlns:wne="http://schemas.microsoft.com/office/word/2006/wordml" xmlns:wps="http://schemas.microsoft.com/office/word/2010/wordprocessingShape" mc:Ignorable="w14 w15 w16se w16cid w16 w16cex w16sdtdh wp14">
   <w:p>
     <w:pPr>
+      <w:pStyle w:val="Header"/>
+    </w:pPr>
+  </w:p>
+</w:hdr>
+</file>
+
+<file path=word/header2.xml><?xml version="1.0" encoding="utf-8"?>
+<w:hdr xmlns:wpc="http://schemas.microsoft.com/office/word/2010/wordprocessingCanvas" xmlns:cx="http://schemas.microsoft.com/office/drawing/2014/chartex" xmlns:cx1="http://schemas.microsoft.com/office/drawing/2015/9/8/chartex" xmlns:cx2="http://schemas.microsoft.com/office/drawing/2015/10/21/chartex" xmlns:cx3="http://schemas.microsoft.com/office/drawing/2016/5/9/chartex" xmlns:cx4="http://schemas.microsoft.com/office/drawing/2016/5/10/chartex" xmlns:cx5="http://schemas.microsoft.com/office/drawing/2016/5/11/chartex" xmlns:cx6="http://schemas.microsoft.com/office/drawing/2016/5/12/chartex" xmlns:cx7="http://schemas.microsoft.com/office/drawing/2016/5/13/chartex" xmlns:cx8="http://schemas.microsoft.com/office/drawing/2016/5/14/chartex" xmlns:mc="http://schemas.openxmlformats.org/markup-compatibility/2006" xmlns:aink="http://schemas.microsoft.com/office/drawing/2016/ink" xmlns:am3d="http://schemas.microsoft.com/office/drawing/2017/model3d" xmlns:o="urn:schemas-microsoft-com:office:office" xmlns:oel="http://schemas.microsoft.com/office/2019/extlst" xmlns:r="http://schemas.openxmlformats.org/officeDocument/2006/relationships" xmlns:m="http://schemas.openxmlformats.org/officeDocument/2006/math" xmlns:v="urn:schemas-microsoft-com:vml" xmlns:wp14="http://schemas.microsoft.com/office/word/2010/wordprocessingDrawing" xmlns:wp="http://schemas.openxmlformats.org/drawingml/2006/wordprocessingDrawing" xmlns:w10="urn:schemas-microsoft-com:office:word" xmlns:w="http://schemas.openxmlformats.org/wordprocessingml/2006/main" xmlns:w14="http://schemas.microsoft.com/office/word/2010/wordml" xmlns:w15="http://schemas.microsoft.com/office/word/2012/wordml" xmlns:w16cex="http://schemas.microsoft.com/office/word/2018/wordml/cex" xmlns:w16cid="http://schemas.microsoft.com/office/word/2016/wordml/cid" xmlns:w16="http://schemas.microsoft.com/office/word/2018/wordml" xmlns:w16sdtdh="http://schemas.microsoft.com/office/word/2020/wordml/sdtdatahash" xmlns:w16se="http://schemas.microsoft.com/office/word/2015/wordml/symex" xmlns:wpg="http://schemas.microsoft.com/office/word/2010/wordprocessingGroup" xmlns:wpi="http://schemas.microsoft.com/office/word/2010/wordprocessingInk" xmlns:wne="http://schemas.microsoft.com/office/word/2006/wordml" xmlns:wps="http://schemas.microsoft.com/office/word/2010/wordprocessingShape" mc:Ignorable="w14 w15 w16se w16cid w16 w16cex w16sdtdh wp14">
+  <w:p>
+    <w:pPr>
       <w:jc w:val="center"/>
     </w:pPr>
     <w:r>
@@ -673,10 +707,10 @@
         <w:noProof/>
       </w:rPr>
       <w:drawing>
-        <wp:inline distT="0" distB="0" distL="0" distR="0" wp14:anchorId="20794724" wp14:editId="71F6DF5D">
-          <wp:extent cx="2015490" cy="841388"/>
-          <wp:effectExtent l="0" t="0" r="3810" b="0"/>
-          <wp:docPr id="1669012470" name="Picture 1" descr="A cartoon character holding a magnifying glass&#10;&#10;Description automatically generated"/>
+        <wp:inline distT="0" distB="0" distL="0" distR="0" wp14:anchorId="77A43419" wp14:editId="30F3C22D">
+          <wp:extent cx="1247650" cy="806400"/>
+          <wp:effectExtent l="0" t="0" r="0" b="0"/>
+          <wp:docPr id="1693766044" name="Picture 1" descr="A magnifying glass over a blue letter e&#10;&#10;Description automatically generated"/>
           <wp:cNvGraphicFramePr>
             <a:graphicFrameLocks xmlns:a="http://schemas.openxmlformats.org/drawingml/2006/main" noChangeAspect="1"/>
           </wp:cNvGraphicFramePr>
@@ -684,7 +718,7 @@
             <a:graphicData uri="http://schemas.openxmlformats.org/drawingml/2006/picture">
               <pic:pic xmlns:pic="http://schemas.openxmlformats.org/drawingml/2006/picture">
                 <pic:nvPicPr>
-                  <pic:cNvPr id="1669012470" name="Picture 1" descr="A cartoon character holding a magnifying glass&#10;&#10;Description automatically generated"/>
+                  <pic:cNvPr id="1693766044" name="Picture 1" descr="A magnifying glass over a blue letter e&#10;&#10;Description automatically generated"/>
                   <pic:cNvPicPr/>
                 </pic:nvPicPr>
                 <pic:blipFill>
@@ -702,7 +736,7 @@
                 <pic:spPr>
                   <a:xfrm>
                     <a:off x="0" y="0"/>
-                    <a:ext cx="2018745" cy="842747"/>
+                    <a:ext cx="1247650" cy="806400"/>
                   </a:xfrm>
                   <a:prstGeom prst="rect">
                     <a:avLst/>
@@ -714,6 +748,16 @@
         </wp:inline>
       </w:drawing>
     </w:r>
+  </w:p>
+</w:hdr>
+</file>
+
+<file path=word/header3.xml><?xml version="1.0" encoding="utf-8"?>
+<w:hdr xmlns:wpc="http://schemas.microsoft.com/office/word/2010/wordprocessingCanvas" xmlns:cx="http://schemas.microsoft.com/office/drawing/2014/chartex" xmlns:cx1="http://schemas.microsoft.com/office/drawing/2015/9/8/chartex" xmlns:cx2="http://schemas.microsoft.com/office/drawing/2015/10/21/chartex" xmlns:cx3="http://schemas.microsoft.com/office/drawing/2016/5/9/chartex" xmlns:cx4="http://schemas.microsoft.com/office/drawing/2016/5/10/chartex" xmlns:cx5="http://schemas.microsoft.com/office/drawing/2016/5/11/chartex" xmlns:cx6="http://schemas.microsoft.com/office/drawing/2016/5/12/chartex" xmlns:cx7="http://schemas.microsoft.com/office/drawing/2016/5/13/chartex" xmlns:cx8="http://schemas.microsoft.com/office/drawing/2016/5/14/chartex" xmlns:mc="http://schemas.openxmlformats.org/markup-compatibility/2006" xmlns:aink="http://schemas.microsoft.com/office/drawing/2016/ink" xmlns:am3d="http://schemas.microsoft.com/office/drawing/2017/model3d" xmlns:o="urn:schemas-microsoft-com:office:office" xmlns:oel="http://schemas.microsoft.com/office/2019/extlst" xmlns:r="http://schemas.openxmlformats.org/officeDocument/2006/relationships" xmlns:m="http://schemas.openxmlformats.org/officeDocument/2006/math" xmlns:v="urn:schemas-microsoft-com:vml" xmlns:wp14="http://schemas.microsoft.com/office/word/2010/wordprocessingDrawing" xmlns:wp="http://schemas.openxmlformats.org/drawingml/2006/wordprocessingDrawing" xmlns:w10="urn:schemas-microsoft-com:office:word" xmlns:w="http://schemas.openxmlformats.org/wordprocessingml/2006/main" xmlns:w14="http://schemas.microsoft.com/office/word/2010/wordml" xmlns:w15="http://schemas.microsoft.com/office/word/2012/wordml" xmlns:w16cex="http://schemas.microsoft.com/office/word/2018/wordml/cex" xmlns:w16cid="http://schemas.microsoft.com/office/word/2016/wordml/cid" xmlns:w16="http://schemas.microsoft.com/office/word/2018/wordml" xmlns:w16sdtdh="http://schemas.microsoft.com/office/word/2020/wordml/sdtdatahash" xmlns:w16se="http://schemas.microsoft.com/office/word/2015/wordml/symex" xmlns:wpg="http://schemas.microsoft.com/office/word/2010/wordprocessingGroup" xmlns:wpi="http://schemas.microsoft.com/office/word/2010/wordprocessingInk" xmlns:wne="http://schemas.microsoft.com/office/word/2006/wordml" xmlns:wps="http://schemas.microsoft.com/office/word/2010/wordprocessingShape" mc:Ignorable="w14 w15 w16se w16cid w16 w16cex w16sdtdh wp14">
+  <w:p>
+    <w:pPr>
+      <w:pStyle w:val="Header"/>
+    </w:pPr>
   </w:p>
 </w:hdr>
 </file>

--- a/DeckProjectHeader.docx
+++ b/DeckProjectHeader.docx
@@ -592,12 +592,8 @@
     <w:p/>
     <w:p/>
     <w:sectPr>
-      <w:headerReference w:type="even" r:id="rId6"/>
-      <w:headerReference w:type="default" r:id="rId7"/>
-      <w:footerReference w:type="even" r:id="rId8"/>
-      <w:footerReference w:type="default" r:id="rId9"/>
-      <w:headerReference w:type="first" r:id="rId10"/>
-      <w:footerReference w:type="first" r:id="rId11"/>
+      <w:headerReference w:type="default" r:id="rId6"/>
+      <w:footerReference w:type="default" r:id="rId7"/>
       <w:pgSz w:w="11906" w:h="16838"/>
       <w:pgMar w:top="1440" w:right="1440" w:bottom="1440" w:left="1440" w:header="720" w:footer="720" w:gutter="0"/>
       <w:pgNumType w:start="1"/>
@@ -630,39 +626,18 @@
 <w:ftr xmlns:wpc="http://schemas.microsoft.com/office/word/2010/wordprocessingCanvas" xmlns:cx="http://schemas.microsoft.com/office/drawing/2014/chartex" xmlns:cx1="http://schemas.microsoft.com/office/drawing/2015/9/8/chartex" xmlns:cx2="http://schemas.microsoft.com/office/drawing/2015/10/21/chartex" xmlns:cx3="http://schemas.microsoft.com/office/drawing/2016/5/9/chartex" xmlns:cx4="http://schemas.microsoft.com/office/drawing/2016/5/10/chartex" xmlns:cx5="http://schemas.microsoft.com/office/drawing/2016/5/11/chartex" xmlns:cx6="http://schemas.microsoft.com/office/drawing/2016/5/12/chartex" xmlns:cx7="http://schemas.microsoft.com/office/drawing/2016/5/13/chartex" xmlns:cx8="http://schemas.microsoft.com/office/drawing/2016/5/14/chartex" xmlns:mc="http://schemas.openxmlformats.org/markup-compatibility/2006" xmlns:aink="http://schemas.microsoft.com/office/drawing/2016/ink" xmlns:am3d="http://schemas.microsoft.com/office/drawing/2017/model3d" xmlns:o="urn:schemas-microsoft-com:office:office" xmlns:oel="http://schemas.microsoft.com/office/2019/extlst" xmlns:r="http://schemas.openxmlformats.org/officeDocument/2006/relationships" xmlns:m="http://schemas.openxmlformats.org/officeDocument/2006/math" xmlns:v="urn:schemas-microsoft-com:vml" xmlns:wp14="http://schemas.microsoft.com/office/word/2010/wordprocessingDrawing" xmlns:wp="http://schemas.openxmlformats.org/drawingml/2006/wordprocessingDrawing" xmlns:w10="urn:schemas-microsoft-com:office:word" xmlns:w="http://schemas.openxmlformats.org/wordprocessingml/2006/main" xmlns:w14="http://schemas.microsoft.com/office/word/2010/wordml" xmlns:w15="http://schemas.microsoft.com/office/word/2012/wordml" xmlns:w16cex="http://schemas.microsoft.com/office/word/2018/wordml/cex" xmlns:w16cid="http://schemas.microsoft.com/office/word/2016/wordml/cid" xmlns:w16="http://schemas.microsoft.com/office/word/2018/wordml" xmlns:w16sdtdh="http://schemas.microsoft.com/office/word/2020/wordml/sdtdatahash" xmlns:w16se="http://schemas.microsoft.com/office/word/2015/wordml/symex" xmlns:wpg="http://schemas.microsoft.com/office/word/2010/wordprocessingGroup" xmlns:wpi="http://schemas.microsoft.com/office/word/2010/wordprocessingInk" xmlns:wne="http://schemas.microsoft.com/office/word/2006/wordml" xmlns:wps="http://schemas.microsoft.com/office/word/2010/wordprocessingShape" mc:Ignorable="w14 w15 w16se w16cid w16 w16cex w16sdtdh wp14">
   <w:p>
     <w:pPr>
-      <w:pStyle w:val="Footer"/>
-    </w:pPr>
-  </w:p>
-</w:ftr>
-</file>
-
-<file path=word/footer2.xml><?xml version="1.0" encoding="utf-8"?>
-<w:ftr xmlns:wpc="http://schemas.microsoft.com/office/word/2010/wordprocessingCanvas" xmlns:cx="http://schemas.microsoft.com/office/drawing/2014/chartex" xmlns:cx1="http://schemas.microsoft.com/office/drawing/2015/9/8/chartex" xmlns:cx2="http://schemas.microsoft.com/office/drawing/2015/10/21/chartex" xmlns:cx3="http://schemas.microsoft.com/office/drawing/2016/5/9/chartex" xmlns:cx4="http://schemas.microsoft.com/office/drawing/2016/5/10/chartex" xmlns:cx5="http://schemas.microsoft.com/office/drawing/2016/5/11/chartex" xmlns:cx6="http://schemas.microsoft.com/office/drawing/2016/5/12/chartex" xmlns:cx7="http://schemas.microsoft.com/office/drawing/2016/5/13/chartex" xmlns:cx8="http://schemas.microsoft.com/office/drawing/2016/5/14/chartex" xmlns:mc="http://schemas.openxmlformats.org/markup-compatibility/2006" xmlns:aink="http://schemas.microsoft.com/office/drawing/2016/ink" xmlns:am3d="http://schemas.microsoft.com/office/drawing/2017/model3d" xmlns:o="urn:schemas-microsoft-com:office:office" xmlns:oel="http://schemas.microsoft.com/office/2019/extlst" xmlns:r="http://schemas.openxmlformats.org/officeDocument/2006/relationships" xmlns:m="http://schemas.openxmlformats.org/officeDocument/2006/math" xmlns:v="urn:schemas-microsoft-com:vml" xmlns:wp14="http://schemas.microsoft.com/office/word/2010/wordprocessingDrawing" xmlns:wp="http://schemas.openxmlformats.org/drawingml/2006/wordprocessingDrawing" xmlns:w10="urn:schemas-microsoft-com:office:word" xmlns:w="http://schemas.openxmlformats.org/wordprocessingml/2006/main" xmlns:w14="http://schemas.microsoft.com/office/word/2010/wordml" xmlns:w15="http://schemas.microsoft.com/office/word/2012/wordml" xmlns:w16cex="http://schemas.microsoft.com/office/word/2018/wordml/cex" xmlns:w16cid="http://schemas.microsoft.com/office/word/2016/wordml/cid" xmlns:w16="http://schemas.microsoft.com/office/word/2018/wordml" xmlns:w16sdtdh="http://schemas.microsoft.com/office/word/2020/wordml/sdtdatahash" xmlns:w16se="http://schemas.microsoft.com/office/word/2015/wordml/symex" xmlns:wpg="http://schemas.microsoft.com/office/word/2010/wordprocessingGroup" xmlns:wpi="http://schemas.microsoft.com/office/word/2010/wordprocessingInk" xmlns:wne="http://schemas.microsoft.com/office/word/2006/wordml" xmlns:wps="http://schemas.microsoft.com/office/word/2010/wordprocessingShape" mc:Ignorable="w14 w15 w16se w16cid w16 w16cex w16sdtdh wp14">
-  <w:p>
-    <w:pPr>
       <w:jc w:val="center"/>
     </w:pPr>
-    <w:hyperlink r:id="rId1" w:tgtFrame="_blank" w:history="1">
+    <w:hyperlink r:id="rId1" w:history="1">
       <w:r>
         <w:rPr>
           <w:rStyle w:val="Hyperlink"/>
           <w:rFonts w:ascii="Arial" w:hAnsi="Arial" w:cs="Arial"/>
-          <w:color w:val="1155CC"/>
           <w:shd w:val="clear" w:color="auto" w:fill="FFFFFF"/>
         </w:rPr>
-        <w:t>www.e3-inspection-reporting-solutions.com</w:t>
+        <w:t>www.E3-Inspection-Reporting-Solutions.com</w:t>
       </w:r>
     </w:hyperlink>
-  </w:p>
-</w:ftr>
-</file>
-
-<file path=word/footer3.xml><?xml version="1.0" encoding="utf-8"?>
-<w:ftr xmlns:wpc="http://schemas.microsoft.com/office/word/2010/wordprocessingCanvas" xmlns:cx="http://schemas.microsoft.com/office/drawing/2014/chartex" xmlns:cx1="http://schemas.microsoft.com/office/drawing/2015/9/8/chartex" xmlns:cx2="http://schemas.microsoft.com/office/drawing/2015/10/21/chartex" xmlns:cx3="http://schemas.microsoft.com/office/drawing/2016/5/9/chartex" xmlns:cx4="http://schemas.microsoft.com/office/drawing/2016/5/10/chartex" xmlns:cx5="http://schemas.microsoft.com/office/drawing/2016/5/11/chartex" xmlns:cx6="http://schemas.microsoft.com/office/drawing/2016/5/12/chartex" xmlns:cx7="http://schemas.microsoft.com/office/drawing/2016/5/13/chartex" xmlns:cx8="http://schemas.microsoft.com/office/drawing/2016/5/14/chartex" xmlns:mc="http://schemas.openxmlformats.org/markup-compatibility/2006" xmlns:aink="http://schemas.microsoft.com/office/drawing/2016/ink" xmlns:am3d="http://schemas.microsoft.com/office/drawing/2017/model3d" xmlns:o="urn:schemas-microsoft-com:office:office" xmlns:oel="http://schemas.microsoft.com/office/2019/extlst" xmlns:r="http://schemas.openxmlformats.org/officeDocument/2006/relationships" xmlns:m="http://schemas.openxmlformats.org/officeDocument/2006/math" xmlns:v="urn:schemas-microsoft-com:vml" xmlns:wp14="http://schemas.microsoft.com/office/word/2010/wordprocessingDrawing" xmlns:wp="http://schemas.openxmlformats.org/drawingml/2006/wordprocessingDrawing" xmlns:w10="urn:schemas-microsoft-com:office:word" xmlns:w="http://schemas.openxmlformats.org/wordprocessingml/2006/main" xmlns:w14="http://schemas.microsoft.com/office/word/2010/wordml" xmlns:w15="http://schemas.microsoft.com/office/word/2012/wordml" xmlns:w16cex="http://schemas.microsoft.com/office/word/2018/wordml/cex" xmlns:w16cid="http://schemas.microsoft.com/office/word/2016/wordml/cid" xmlns:w16="http://schemas.microsoft.com/office/word/2018/wordml" xmlns:w16sdtdh="http://schemas.microsoft.com/office/word/2020/wordml/sdtdatahash" xmlns:w16se="http://schemas.microsoft.com/office/word/2015/wordml/symex" xmlns:wpg="http://schemas.microsoft.com/office/word/2010/wordprocessingGroup" xmlns:wpi="http://schemas.microsoft.com/office/word/2010/wordprocessingInk" xmlns:wne="http://schemas.microsoft.com/office/word/2006/wordml" xmlns:wps="http://schemas.microsoft.com/office/word/2010/wordprocessingShape" mc:Ignorable="w14 w15 w16se w16cid w16 w16cex w16sdtdh wp14">
-  <w:p>
-    <w:pPr>
-      <w:pStyle w:val="Footer"/>
-    </w:pPr>
   </w:p>
 </w:ftr>
 </file>
@@ -690,16 +665,6 @@
 <w:hdr xmlns:wpc="http://schemas.microsoft.com/office/word/2010/wordprocessingCanvas" xmlns:cx="http://schemas.microsoft.com/office/drawing/2014/chartex" xmlns:cx1="http://schemas.microsoft.com/office/drawing/2015/9/8/chartex" xmlns:cx2="http://schemas.microsoft.com/office/drawing/2015/10/21/chartex" xmlns:cx3="http://schemas.microsoft.com/office/drawing/2016/5/9/chartex" xmlns:cx4="http://schemas.microsoft.com/office/drawing/2016/5/10/chartex" xmlns:cx5="http://schemas.microsoft.com/office/drawing/2016/5/11/chartex" xmlns:cx6="http://schemas.microsoft.com/office/drawing/2016/5/12/chartex" xmlns:cx7="http://schemas.microsoft.com/office/drawing/2016/5/13/chartex" xmlns:cx8="http://schemas.microsoft.com/office/drawing/2016/5/14/chartex" xmlns:mc="http://schemas.openxmlformats.org/markup-compatibility/2006" xmlns:aink="http://schemas.microsoft.com/office/drawing/2016/ink" xmlns:am3d="http://schemas.microsoft.com/office/drawing/2017/model3d" xmlns:o="urn:schemas-microsoft-com:office:office" xmlns:oel="http://schemas.microsoft.com/office/2019/extlst" xmlns:r="http://schemas.openxmlformats.org/officeDocument/2006/relationships" xmlns:m="http://schemas.openxmlformats.org/officeDocument/2006/math" xmlns:v="urn:schemas-microsoft-com:vml" xmlns:wp14="http://schemas.microsoft.com/office/word/2010/wordprocessingDrawing" xmlns:wp="http://schemas.openxmlformats.org/drawingml/2006/wordprocessingDrawing" xmlns:w10="urn:schemas-microsoft-com:office:word" xmlns:w="http://schemas.openxmlformats.org/wordprocessingml/2006/main" xmlns:w14="http://schemas.microsoft.com/office/word/2010/wordml" xmlns:w15="http://schemas.microsoft.com/office/word/2012/wordml" xmlns:w16cex="http://schemas.microsoft.com/office/word/2018/wordml/cex" xmlns:w16cid="http://schemas.microsoft.com/office/word/2016/wordml/cid" xmlns:w16="http://schemas.microsoft.com/office/word/2018/wordml" xmlns:w16sdtdh="http://schemas.microsoft.com/office/word/2020/wordml/sdtdatahash" xmlns:w16se="http://schemas.microsoft.com/office/word/2015/wordml/symex" xmlns:wpg="http://schemas.microsoft.com/office/word/2010/wordprocessingGroup" xmlns:wpi="http://schemas.microsoft.com/office/word/2010/wordprocessingInk" xmlns:wne="http://schemas.microsoft.com/office/word/2006/wordml" xmlns:wps="http://schemas.microsoft.com/office/word/2010/wordprocessingShape" mc:Ignorable="w14 w15 w16se w16cid w16 w16cex w16sdtdh wp14">
   <w:p>
     <w:pPr>
-      <w:pStyle w:val="Header"/>
-    </w:pPr>
-  </w:p>
-</w:hdr>
-</file>
-
-<file path=word/header2.xml><?xml version="1.0" encoding="utf-8"?>
-<w:hdr xmlns:wpc="http://schemas.microsoft.com/office/word/2010/wordprocessingCanvas" xmlns:cx="http://schemas.microsoft.com/office/drawing/2014/chartex" xmlns:cx1="http://schemas.microsoft.com/office/drawing/2015/9/8/chartex" xmlns:cx2="http://schemas.microsoft.com/office/drawing/2015/10/21/chartex" xmlns:cx3="http://schemas.microsoft.com/office/drawing/2016/5/9/chartex" xmlns:cx4="http://schemas.microsoft.com/office/drawing/2016/5/10/chartex" xmlns:cx5="http://schemas.microsoft.com/office/drawing/2016/5/11/chartex" xmlns:cx6="http://schemas.microsoft.com/office/drawing/2016/5/12/chartex" xmlns:cx7="http://schemas.microsoft.com/office/drawing/2016/5/13/chartex" xmlns:cx8="http://schemas.microsoft.com/office/drawing/2016/5/14/chartex" xmlns:mc="http://schemas.openxmlformats.org/markup-compatibility/2006" xmlns:aink="http://schemas.microsoft.com/office/drawing/2016/ink" xmlns:am3d="http://schemas.microsoft.com/office/drawing/2017/model3d" xmlns:o="urn:schemas-microsoft-com:office:office" xmlns:oel="http://schemas.microsoft.com/office/2019/extlst" xmlns:r="http://schemas.openxmlformats.org/officeDocument/2006/relationships" xmlns:m="http://schemas.openxmlformats.org/officeDocument/2006/math" xmlns:v="urn:schemas-microsoft-com:vml" xmlns:wp14="http://schemas.microsoft.com/office/word/2010/wordprocessingDrawing" xmlns:wp="http://schemas.openxmlformats.org/drawingml/2006/wordprocessingDrawing" xmlns:w10="urn:schemas-microsoft-com:office:word" xmlns:w="http://schemas.openxmlformats.org/wordprocessingml/2006/main" xmlns:w14="http://schemas.microsoft.com/office/word/2010/wordml" xmlns:w15="http://schemas.microsoft.com/office/word/2012/wordml" xmlns:w16cex="http://schemas.microsoft.com/office/word/2018/wordml/cex" xmlns:w16cid="http://schemas.microsoft.com/office/word/2016/wordml/cid" xmlns:w16="http://schemas.microsoft.com/office/word/2018/wordml" xmlns:w16sdtdh="http://schemas.microsoft.com/office/word/2020/wordml/sdtdatahash" xmlns:w16se="http://schemas.microsoft.com/office/word/2015/wordml/symex" xmlns:wpg="http://schemas.microsoft.com/office/word/2010/wordprocessingGroup" xmlns:wpi="http://schemas.microsoft.com/office/word/2010/wordprocessingInk" xmlns:wne="http://schemas.microsoft.com/office/word/2006/wordml" xmlns:wps="http://schemas.microsoft.com/office/word/2010/wordprocessingShape" mc:Ignorable="w14 w15 w16se w16cid w16 w16cex w16sdtdh wp14">
-  <w:p>
-    <w:pPr>
       <w:jc w:val="center"/>
     </w:pPr>
     <w:r>
@@ -707,8 +672,8 @@
         <w:noProof/>
       </w:rPr>
       <w:drawing>
-        <wp:inline distT="0" distB="0" distL="0" distR="0" wp14:anchorId="77A43419" wp14:editId="30F3C22D">
-          <wp:extent cx="1247650" cy="806400"/>
+        <wp:inline distT="0" distB="0" distL="0" distR="0" wp14:anchorId="63BA7ED7" wp14:editId="04A0EC8E">
+          <wp:extent cx="1247554" cy="806338"/>
           <wp:effectExtent l="0" t="0" r="0" b="0"/>
           <wp:docPr id="1693766044" name="Picture 1" descr="A magnifying glass over a blue letter e&#10;&#10;Description automatically generated"/>
           <wp:cNvGraphicFramePr>
@@ -736,7 +701,7 @@
                 <pic:spPr>
                   <a:xfrm>
                     <a:off x="0" y="0"/>
-                    <a:ext cx="1247650" cy="806400"/>
+                    <a:ext cx="1361934" cy="880266"/>
                   </a:xfrm>
                   <a:prstGeom prst="rect">
                     <a:avLst/>
@@ -748,16 +713,6 @@
         </wp:inline>
       </w:drawing>
     </w:r>
-  </w:p>
-</w:hdr>
-</file>
-
-<file path=word/header3.xml><?xml version="1.0" encoding="utf-8"?>
-<w:hdr xmlns:wpc="http://schemas.microsoft.com/office/word/2010/wordprocessingCanvas" xmlns:cx="http://schemas.microsoft.com/office/drawing/2014/chartex" xmlns:cx1="http://schemas.microsoft.com/office/drawing/2015/9/8/chartex" xmlns:cx2="http://schemas.microsoft.com/office/drawing/2015/10/21/chartex" xmlns:cx3="http://schemas.microsoft.com/office/drawing/2016/5/9/chartex" xmlns:cx4="http://schemas.microsoft.com/office/drawing/2016/5/10/chartex" xmlns:cx5="http://schemas.microsoft.com/office/drawing/2016/5/11/chartex" xmlns:cx6="http://schemas.microsoft.com/office/drawing/2016/5/12/chartex" xmlns:cx7="http://schemas.microsoft.com/office/drawing/2016/5/13/chartex" xmlns:cx8="http://schemas.microsoft.com/office/drawing/2016/5/14/chartex" xmlns:mc="http://schemas.openxmlformats.org/markup-compatibility/2006" xmlns:aink="http://schemas.microsoft.com/office/drawing/2016/ink" xmlns:am3d="http://schemas.microsoft.com/office/drawing/2017/model3d" xmlns:o="urn:schemas-microsoft-com:office:office" xmlns:oel="http://schemas.microsoft.com/office/2019/extlst" xmlns:r="http://schemas.openxmlformats.org/officeDocument/2006/relationships" xmlns:m="http://schemas.openxmlformats.org/officeDocument/2006/math" xmlns:v="urn:schemas-microsoft-com:vml" xmlns:wp14="http://schemas.microsoft.com/office/word/2010/wordprocessingDrawing" xmlns:wp="http://schemas.openxmlformats.org/drawingml/2006/wordprocessingDrawing" xmlns:w10="urn:schemas-microsoft-com:office:word" xmlns:w="http://schemas.openxmlformats.org/wordprocessingml/2006/main" xmlns:w14="http://schemas.microsoft.com/office/word/2010/wordml" xmlns:w15="http://schemas.microsoft.com/office/word/2012/wordml" xmlns:w16cex="http://schemas.microsoft.com/office/word/2018/wordml/cex" xmlns:w16cid="http://schemas.microsoft.com/office/word/2016/wordml/cid" xmlns:w16="http://schemas.microsoft.com/office/word/2018/wordml" xmlns:w16sdtdh="http://schemas.microsoft.com/office/word/2020/wordml/sdtdatahash" xmlns:w16se="http://schemas.microsoft.com/office/word/2015/wordml/symex" xmlns:wpg="http://schemas.microsoft.com/office/word/2010/wordprocessingGroup" xmlns:wpi="http://schemas.microsoft.com/office/word/2010/wordprocessingInk" xmlns:wne="http://schemas.microsoft.com/office/word/2006/wordml" xmlns:wps="http://schemas.microsoft.com/office/word/2010/wordprocessingShape" mc:Ignorable="w14 w15 w16se w16cid w16 w16cex w16sdtdh wp14">
-  <w:p>
-    <w:pPr>
-      <w:pStyle w:val="Header"/>
-    </w:pPr>
   </w:p>
 </w:hdr>
 </file>
@@ -1340,7 +1295,6 @@
     <w:name w:val="Hyperlink"/>
     <w:basedOn w:val="DefaultParagraphFont"/>
     <w:uiPriority w:val="99"/>
-    <w:semiHidden/>
     <w:unhideWhenUsed/>
     <w:rsid w:val="007E5947"/>
     <w:rPr>
@@ -1366,6 +1320,30 @@
       <w:sz w:val="28"/>
       <w:szCs w:val="28"/>
       <w:lang w:val="en-US" w:eastAsia="uk-UA"/>
+    </w:rPr>
+  </w:style>
+  <w:style w:type="character" w:styleId="UnresolvedMention">
+    <w:name w:val="Unresolved Mention"/>
+    <w:basedOn w:val="DefaultParagraphFont"/>
+    <w:uiPriority w:val="99"/>
+    <w:semiHidden/>
+    <w:unhideWhenUsed/>
+    <w:rsid w:val="00BE5529"/>
+    <w:rPr>
+      <w:color w:val="605E5C"/>
+      <w:shd w:val="clear" w:color="auto" w:fill="E1DFDD"/>
+    </w:rPr>
+  </w:style>
+  <w:style w:type="character" w:styleId="FollowedHyperlink">
+    <w:name w:val="FollowedHyperlink"/>
+    <w:basedOn w:val="DefaultParagraphFont"/>
+    <w:uiPriority w:val="99"/>
+    <w:semiHidden/>
+    <w:unhideWhenUsed/>
+    <w:rsid w:val="00BE5529"/>
+    <w:rPr>
+      <w:color w:val="954F72" w:themeColor="followedHyperlink"/>
+      <w:u w:val="single"/>
     </w:rPr>
   </w:style>
 </w:styles>
